--- a/registro-asistencia.docx
+++ b/registro-asistencia.docx
@@ -3,6 +3,455 @@
 <w:document xmlns:wpc="http://schemas.microsoft.com/office/word/2010/wordprocessingCanvas" xmlns:cx="http://schemas.microsoft.com/office/drawing/2014/chartex" xmlns:cx1="http://schemas.microsoft.com/office/drawing/2015/9/8/chartex" xmlns:cx2="http://schemas.microsoft.com/office/drawing/2015/10/21/chartex" xmlns:cx3="http://schemas.microsoft.com/office/drawing/2016/5/9/chartex" xmlns:cx4="http://schemas.microsoft.com/office/drawing/2016/5/10/chartex" xmlns:cx5="http://schemas.microsoft.com/office/drawing/2016/5/11/chartex" xmlns:mc="http://schemas.openxmlformats.org/markup-compatibility/2006" xmlns:o="urn:schemas-microsoft-com:office:office" xmlns:r="http://schemas.openxmlformats.org/officeDocument/2006/relationships" xmlns:m="http://schemas.openxmlformats.org/officeDocument/2006/math" xmlns:v="urn:schemas-microsoft-com:vml" xmlns:wp14="http://schemas.microsoft.com/office/word/2010/wordprocessingDrawing" xmlns:wp="http://schemas.openxmlformats.org/drawingml/2006/wordprocessingDrawing" xmlns:w10="urn:schemas-microsoft-com:office:word" xmlns:w="http://schemas.openxmlformats.org/wordprocessingml/2006/main" xmlns:w14="http://schemas.microsoft.com/office/word/2010/wordml" xmlns:w15="http://schemas.microsoft.com/office/word/2012/wordml" xmlns:w16se="http://schemas.microsoft.com/office/word/2015/wordml/symex" xmlns:wpg="http://schemas.microsoft.com/office/word/2010/wordprocessingGroup" xmlns:wpi="http://schemas.microsoft.com/office/word/2010/wordprocessingInk" xmlns:wne="http://schemas.microsoft.com/office/word/2006/wordml" xmlns:wps="http://schemas.microsoft.com/office/word/2010/wordprocessingShape" mc:Ignorable="w14 w15 w16se wp14">
   <w:body>
     <w:p>
+      <w:r>
+        <w:rPr>
+          <w:noProof/>
+        </w:rPr>
+        <mc:AlternateContent>
+          <mc:Choice Requires="wps">
+            <w:drawing>
+              <wp:anchor distT="0" distB="0" distL="114300" distR="114300" simplePos="0" relativeHeight="251736064" behindDoc="0" locked="0" layoutInCell="1" allowOverlap="1" wp14:anchorId="2F2BF034" wp14:editId="43AABAF4">
+                <wp:simplePos x="0" y="0"/>
+                <wp:positionH relativeFrom="column">
+                  <wp:posOffset>3635147</wp:posOffset>
+                </wp:positionH>
+                <wp:positionV relativeFrom="paragraph">
+                  <wp:posOffset>2990467</wp:posOffset>
+                </wp:positionV>
+                <wp:extent cx="1164566" cy="336430"/>
+                <wp:effectExtent l="0" t="0" r="0" b="6985"/>
+                <wp:wrapNone/>
+                <wp:docPr id="5" name="Text Box 5"/>
+                <wp:cNvGraphicFramePr/>
+                <a:graphic xmlns:a="http://schemas.openxmlformats.org/drawingml/2006/main">
+                  <a:graphicData uri="http://schemas.microsoft.com/office/word/2010/wordprocessingShape">
+                    <wps:wsp>
+                      <wps:cNvSpPr txBox="1"/>
+                      <wps:spPr>
+                        <a:xfrm>
+                          <a:off x="0" y="0"/>
+                          <a:ext cx="1164566" cy="336430"/>
+                        </a:xfrm>
+                        <a:prstGeom prst="rect">
+                          <a:avLst/>
+                        </a:prstGeom>
+                        <a:noFill/>
+                        <a:ln w="6350">
+                          <a:noFill/>
+                        </a:ln>
+                      </wps:spPr>
+                      <wps:txbx>
+                        <w:txbxContent>
+                          <w:p>
+                            <w:pPr>
+                              <w:rPr>
+                                <w:b/>
+                                <w:sz w:val="24"/>
+                                <w:szCs w:val="24"/>
+                                <w:lang w:val="es-MX"/>
+                              </w:rPr>
+                            </w:pPr>
+                            <w:r>
+                              <w:rPr>
+                                <w:b/>
+                                <w:sz w:val="24"/>
+                                <w:szCs w:val="24"/>
+                                <w:lang w:val="es-MX"/>
+                              </w:rPr>
+                              <w:t>Contraseña</w:t>
+                            </w:r>
+                          </w:p>
+                        </w:txbxContent>
+                      </wps:txbx>
+                      <wps:bodyPr rot="0" spcFirstLastPara="0" vertOverflow="overflow" horzOverflow="overflow" vert="horz" wrap="square" lIns="91440" tIns="45720" rIns="91440" bIns="45720" numCol="1" spcCol="0" rtlCol="0" fromWordArt="0" anchor="t" anchorCtr="0" forceAA="0" compatLnSpc="1">
+                        <a:prstTxWarp prst="textNoShape">
+                          <a:avLst/>
+                        </a:prstTxWarp>
+                        <a:noAutofit/>
+                      </wps:bodyPr>
+                    </wps:wsp>
+                  </a:graphicData>
+                </a:graphic>
+                <wp14:sizeRelH relativeFrom="margin">
+                  <wp14:pctWidth>0</wp14:pctWidth>
+                </wp14:sizeRelH>
+                <wp14:sizeRelV relativeFrom="margin">
+                  <wp14:pctHeight>0</wp14:pctHeight>
+                </wp14:sizeRelV>
+              </wp:anchor>
+            </w:drawing>
+          </mc:Choice>
+          <mc:Fallback>
+            <w:pict>
+              <v:shapetype w14:anchorId="2F2BF034" id="_x0000_t202" coordsize="21600,21600" o:spt="202" path="m,l,21600r21600,l21600,xe">
+                <v:stroke joinstyle="miter"/>
+                <v:path gradientshapeok="t" o:connecttype="rect"/>
+              </v:shapetype>
+              <v:shape id="Text Box 5" o:spid="_x0000_s1026" type="#_x0000_t202" style="position:absolute;margin-left:286.25pt;margin-top:235.45pt;width:91.7pt;height:26.5pt;z-index:251736064;visibility:visible;mso-wrap-style:square;mso-width-percent:0;mso-height-percent:0;mso-wrap-distance-left:9pt;mso-wrap-distance-top:0;mso-wrap-distance-right:9pt;mso-wrap-distance-bottom:0;mso-position-horizontal:absolute;mso-position-horizontal-relative:text;mso-position-vertical:absolute;mso-position-vertical-relative:text;mso-width-percent:0;mso-height-percent:0;mso-width-relative:margin;mso-height-relative:margin;v-text-anchor:top" o:gfxdata="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" filled="f" stroked="f" strokeweight=".5pt">
+                <v:textbox>
+                  <w:txbxContent>
+                    <w:p>
+                      <w:pPr>
+                        <w:rPr>
+                          <w:b/>
+                          <w:sz w:val="24"/>
+                          <w:szCs w:val="24"/>
+                          <w:lang w:val="es-MX"/>
+                        </w:rPr>
+                      </w:pPr>
+                      <w:r>
+                        <w:rPr>
+                          <w:b/>
+                          <w:sz w:val="24"/>
+                          <w:szCs w:val="24"/>
+                          <w:lang w:val="es-MX"/>
+                        </w:rPr>
+                        <w:t>Contraseña</w:t>
+                      </w:r>
+                    </w:p>
+                  </w:txbxContent>
+                </v:textbox>
+              </v:shape>
+            </w:pict>
+          </mc:Fallback>
+        </mc:AlternateContent>
+      </w:r>
+      <w:r>
+        <w:rPr>
+          <w:noProof/>
+        </w:rPr>
+        <mc:AlternateContent>
+          <mc:Choice Requires="wps">
+            <w:drawing>
+              <wp:anchor distT="0" distB="0" distL="114300" distR="114300" simplePos="0" relativeHeight="251734016" behindDoc="0" locked="0" layoutInCell="1" allowOverlap="1" wp14:anchorId="35D992D8" wp14:editId="76E33BB6">
+                <wp:simplePos x="0" y="0"/>
+                <wp:positionH relativeFrom="column">
+                  <wp:posOffset>3622783</wp:posOffset>
+                </wp:positionH>
+                <wp:positionV relativeFrom="paragraph">
+                  <wp:posOffset>2493034</wp:posOffset>
+                </wp:positionV>
+                <wp:extent cx="1164566" cy="336430"/>
+                <wp:effectExtent l="0" t="0" r="0" b="6985"/>
+                <wp:wrapNone/>
+                <wp:docPr id="4" name="Text Box 4"/>
+                <wp:cNvGraphicFramePr/>
+                <a:graphic xmlns:a="http://schemas.openxmlformats.org/drawingml/2006/main">
+                  <a:graphicData uri="http://schemas.microsoft.com/office/word/2010/wordprocessingShape">
+                    <wps:wsp>
+                      <wps:cNvSpPr txBox="1"/>
+                      <wps:spPr>
+                        <a:xfrm>
+                          <a:off x="0" y="0"/>
+                          <a:ext cx="1164566" cy="336430"/>
+                        </a:xfrm>
+                        <a:prstGeom prst="rect">
+                          <a:avLst/>
+                        </a:prstGeom>
+                        <a:noFill/>
+                        <a:ln w="6350">
+                          <a:noFill/>
+                        </a:ln>
+                      </wps:spPr>
+                      <wps:txbx>
+                        <w:txbxContent>
+                          <w:p>
+                            <w:pPr>
+                              <w:rPr>
+                                <w:b/>
+                                <w:sz w:val="24"/>
+                                <w:szCs w:val="24"/>
+                                <w:lang w:val="es-MX"/>
+                              </w:rPr>
+                            </w:pPr>
+                            <w:r>
+                              <w:rPr>
+                                <w:b/>
+                                <w:sz w:val="24"/>
+                                <w:szCs w:val="24"/>
+                                <w:lang w:val="es-MX"/>
+                              </w:rPr>
+                              <w:t>Usuario</w:t>
+                            </w:r>
+                          </w:p>
+                        </w:txbxContent>
+                      </wps:txbx>
+                      <wps:bodyPr rot="0" spcFirstLastPara="0" vertOverflow="overflow" horzOverflow="overflow" vert="horz" wrap="square" lIns="91440" tIns="45720" rIns="91440" bIns="45720" numCol="1" spcCol="0" rtlCol="0" fromWordArt="0" anchor="t" anchorCtr="0" forceAA="0" compatLnSpc="1">
+                        <a:prstTxWarp prst="textNoShape">
+                          <a:avLst/>
+                        </a:prstTxWarp>
+                        <a:noAutofit/>
+                      </wps:bodyPr>
+                    </wps:wsp>
+                  </a:graphicData>
+                </a:graphic>
+                <wp14:sizeRelH relativeFrom="margin">
+                  <wp14:pctWidth>0</wp14:pctWidth>
+                </wp14:sizeRelH>
+                <wp14:sizeRelV relativeFrom="margin">
+                  <wp14:pctHeight>0</wp14:pctHeight>
+                </wp14:sizeRelV>
+              </wp:anchor>
+            </w:drawing>
+          </mc:Choice>
+          <mc:Fallback>
+            <w:pict>
+              <v:shape w14:anchorId="35D992D8" id="Text Box 4" o:spid="_x0000_s1027" type="#_x0000_t202" style="position:absolute;margin-left:285.25pt;margin-top:196.3pt;width:91.7pt;height:26.5pt;z-index:251734016;visibility:visible;mso-wrap-style:square;mso-width-percent:0;mso-height-percent:0;mso-wrap-distance-left:9pt;mso-wrap-distance-top:0;mso-wrap-distance-right:9pt;mso-wrap-distance-bottom:0;mso-position-horizontal:absolute;mso-position-horizontal-relative:text;mso-position-vertical:absolute;mso-position-vertical-relative:text;mso-width-percent:0;mso-height-percent:0;mso-width-relative:margin;mso-height-relative:margin;v-text-anchor:top" o:gfxdata="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" filled="f" stroked="f" strokeweight=".5pt">
+                <v:textbox>
+                  <w:txbxContent>
+                    <w:p>
+                      <w:pPr>
+                        <w:rPr>
+                          <w:b/>
+                          <w:sz w:val="24"/>
+                          <w:szCs w:val="24"/>
+                          <w:lang w:val="es-MX"/>
+                        </w:rPr>
+                      </w:pPr>
+                      <w:r>
+                        <w:rPr>
+                          <w:b/>
+                          <w:sz w:val="24"/>
+                          <w:szCs w:val="24"/>
+                          <w:lang w:val="es-MX"/>
+                        </w:rPr>
+                        <w:t>Usuario</w:t>
+                      </w:r>
+                    </w:p>
+                  </w:txbxContent>
+                </v:textbox>
+              </v:shape>
+            </w:pict>
+          </mc:Fallback>
+        </mc:AlternateContent>
+      </w:r>
+      <w:r>
+        <w:rPr>
+          <w:noProof/>
+        </w:rPr>
+        <mc:AlternateContent>
+          <mc:Choice Requires="wps">
+            <w:drawing>
+              <wp:anchor distT="0" distB="0" distL="114300" distR="114300" simplePos="0" relativeHeight="251731968" behindDoc="0" locked="0" layoutInCell="1" allowOverlap="1" wp14:anchorId="0A2C832D" wp14:editId="68B107D9">
+                <wp:simplePos x="0" y="0"/>
+                <wp:positionH relativeFrom="page">
+                  <wp:posOffset>4699899</wp:posOffset>
+                </wp:positionH>
+                <wp:positionV relativeFrom="paragraph">
+                  <wp:posOffset>3552825</wp:posOffset>
+                </wp:positionV>
+                <wp:extent cx="655081" cy="336430"/>
+                <wp:effectExtent l="0" t="0" r="0" b="6985"/>
+                <wp:wrapNone/>
+                <wp:docPr id="3" name="Text Box 3"/>
+                <wp:cNvGraphicFramePr/>
+                <a:graphic xmlns:a="http://schemas.openxmlformats.org/drawingml/2006/main">
+                  <a:graphicData uri="http://schemas.microsoft.com/office/word/2010/wordprocessingShape">
+                    <wps:wsp>
+                      <wps:cNvSpPr txBox="1"/>
+                      <wps:spPr>
+                        <a:xfrm>
+                          <a:off x="0" y="0"/>
+                          <a:ext cx="655081" cy="336430"/>
+                        </a:xfrm>
+                        <a:prstGeom prst="rect">
+                          <a:avLst/>
+                        </a:prstGeom>
+                        <a:noFill/>
+                        <a:ln w="6350">
+                          <a:noFill/>
+                        </a:ln>
+                      </wps:spPr>
+                      <wps:txbx>
+                        <w:txbxContent>
+                          <w:p>
+                            <w:pPr>
+                              <w:rPr>
+                                <w:b/>
+                                <w:color w:val="FFFFFF" w:themeColor="background1"/>
+                                <w:sz w:val="24"/>
+                                <w:szCs w:val="24"/>
+                                <w:lang w:val="es-MX"/>
+                              </w:rPr>
+                            </w:pPr>
+                            <w:r>
+                              <w:rPr>
+                                <w:b/>
+                                <w:color w:val="FFFFFF" w:themeColor="background1"/>
+                                <w:sz w:val="24"/>
+                                <w:szCs w:val="24"/>
+                                <w:lang w:val="es-MX"/>
+                              </w:rPr>
+                              <w:t>Entrar</w:t>
+                            </w:r>
+                          </w:p>
+                        </w:txbxContent>
+                      </wps:txbx>
+                      <wps:bodyPr rot="0" spcFirstLastPara="0" vertOverflow="overflow" horzOverflow="overflow" vert="horz" wrap="square" lIns="91440" tIns="45720" rIns="91440" bIns="45720" numCol="1" spcCol="0" rtlCol="0" fromWordArt="0" anchor="t" anchorCtr="0" forceAA="0" compatLnSpc="1">
+                        <a:prstTxWarp prst="textNoShape">
+                          <a:avLst/>
+                        </a:prstTxWarp>
+                        <a:noAutofit/>
+                      </wps:bodyPr>
+                    </wps:wsp>
+                  </a:graphicData>
+                </a:graphic>
+                <wp14:sizeRelH relativeFrom="margin">
+                  <wp14:pctWidth>0</wp14:pctWidth>
+                </wp14:sizeRelH>
+                <wp14:sizeRelV relativeFrom="margin">
+                  <wp14:pctHeight>0</wp14:pctHeight>
+                </wp14:sizeRelV>
+              </wp:anchor>
+            </w:drawing>
+          </mc:Choice>
+          <mc:Fallback>
+            <w:pict>
+              <v:shape w14:anchorId="0A2C832D" id="Text Box 3" o:spid="_x0000_s1028" type="#_x0000_t202" style="position:absolute;margin-left:370.05pt;margin-top:279.75pt;width:51.6pt;height:26.5pt;z-index:251731968;visibility:visible;mso-wrap-style:square;mso-width-percent:0;mso-height-percent:0;mso-wrap-distance-left:9pt;mso-wrap-distance-top:0;mso-wrap-distance-right:9pt;mso-wrap-distance-bottom:0;mso-position-horizontal:absolute;mso-position-horizontal-relative:page;mso-position-vertical:absolute;mso-position-vertical-relative:text;mso-width-percent:0;mso-height-percent:0;mso-width-relative:margin;mso-height-relative:margin;v-text-anchor:top" o:gfxdata="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" filled="f" stroked="f" strokeweight=".5pt">
+                <v:textbox>
+                  <w:txbxContent>
+                    <w:p>
+                      <w:pPr>
+                        <w:rPr>
+                          <w:b/>
+                          <w:color w:val="FFFFFF" w:themeColor="background1"/>
+                          <w:sz w:val="24"/>
+                          <w:szCs w:val="24"/>
+                          <w:lang w:val="es-MX"/>
+                        </w:rPr>
+                      </w:pPr>
+                      <w:r>
+                        <w:rPr>
+                          <w:b/>
+                          <w:color w:val="FFFFFF" w:themeColor="background1"/>
+                          <w:sz w:val="24"/>
+                          <w:szCs w:val="24"/>
+                          <w:lang w:val="es-MX"/>
+                        </w:rPr>
+                        <w:t>Entrar</w:t>
+                      </w:r>
+                    </w:p>
+                  </w:txbxContent>
+                </v:textbox>
+                <w10:wrap anchorx="page"/>
+              </v:shape>
+            </w:pict>
+          </mc:Fallback>
+        </mc:AlternateContent>
+      </w:r>
+      <w:r>
+        <w:rPr>
+          <w:noProof/>
+        </w:rPr>
+        <mc:AlternateContent>
+          <mc:Choice Requires="wps">
+            <w:drawing>
+              <wp:anchor distT="0" distB="0" distL="114300" distR="114300" simplePos="0" relativeHeight="251729920" behindDoc="0" locked="0" layoutInCell="1" allowOverlap="1">
+                <wp:simplePos x="0" y="0"/>
+                <wp:positionH relativeFrom="column">
+                  <wp:posOffset>3051271</wp:posOffset>
+                </wp:positionH>
+                <wp:positionV relativeFrom="paragraph">
+                  <wp:posOffset>1923248</wp:posOffset>
+                </wp:positionV>
+                <wp:extent cx="1164566" cy="336430"/>
+                <wp:effectExtent l="0" t="0" r="0" b="6985"/>
+                <wp:wrapNone/>
+                <wp:docPr id="1" name="Text Box 1"/>
+                <wp:cNvGraphicFramePr/>
+                <a:graphic xmlns:a="http://schemas.openxmlformats.org/drawingml/2006/main">
+                  <a:graphicData uri="http://schemas.microsoft.com/office/word/2010/wordprocessingShape">
+                    <wps:wsp>
+                      <wps:cNvSpPr txBox="1"/>
+                      <wps:spPr>
+                        <a:xfrm>
+                          <a:off x="0" y="0"/>
+                          <a:ext cx="1164566" cy="336430"/>
+                        </a:xfrm>
+                        <a:prstGeom prst="rect">
+                          <a:avLst/>
+                        </a:prstGeom>
+                        <a:noFill/>
+                        <a:ln w="6350">
+                          <a:noFill/>
+                        </a:ln>
+                      </wps:spPr>
+                      <wps:txbx>
+                        <w:txbxContent>
+                          <w:p>
+                            <w:pPr>
+                              <w:rPr>
+                                <w:b/>
+                                <w:color w:val="FFFFFF" w:themeColor="background1"/>
+                                <w:sz w:val="24"/>
+                                <w:szCs w:val="24"/>
+                                <w:lang w:val="es-MX"/>
+                              </w:rPr>
+                            </w:pPr>
+                            <w:r>
+                              <w:rPr>
+                                <w:b/>
+                                <w:color w:val="FFFFFF" w:themeColor="background1"/>
+                                <w:sz w:val="24"/>
+                                <w:szCs w:val="24"/>
+                                <w:lang w:val="es-MX"/>
+                              </w:rPr>
+                              <w:t>Iniciar Sesión</w:t>
+                            </w:r>
+                          </w:p>
+                        </w:txbxContent>
+                      </wps:txbx>
+                      <wps:bodyPr rot="0" spcFirstLastPara="0" vertOverflow="overflow" horzOverflow="overflow" vert="horz" wrap="square" lIns="91440" tIns="45720" rIns="91440" bIns="45720" numCol="1" spcCol="0" rtlCol="0" fromWordArt="0" anchor="t" anchorCtr="0" forceAA="0" compatLnSpc="1">
+                        <a:prstTxWarp prst="textNoShape">
+                          <a:avLst/>
+                        </a:prstTxWarp>
+                        <a:noAutofit/>
+                      </wps:bodyPr>
+                    </wps:wsp>
+                  </a:graphicData>
+                </a:graphic>
+                <wp14:sizeRelH relativeFrom="margin">
+                  <wp14:pctWidth>0</wp14:pctWidth>
+                </wp14:sizeRelH>
+                <wp14:sizeRelV relativeFrom="margin">
+                  <wp14:pctHeight>0</wp14:pctHeight>
+                </wp14:sizeRelV>
+              </wp:anchor>
+            </w:drawing>
+          </mc:Choice>
+          <mc:Fallback>
+            <w:pict>
+              <v:shape id="Text Box 1" o:spid="_x0000_s1029" type="#_x0000_t202" style="position:absolute;margin-left:240.25pt;margin-top:151.45pt;width:91.7pt;height:26.5pt;z-index:251729920;visibility:visible;mso-wrap-style:square;mso-width-percent:0;mso-height-percent:0;mso-wrap-distance-left:9pt;mso-wrap-distance-top:0;mso-wrap-distance-right:9pt;mso-wrap-distance-bottom:0;mso-position-horizontal:absolute;mso-position-horizontal-relative:text;mso-position-vertical:absolute;mso-position-vertical-relative:text;mso-width-percent:0;mso-height-percent:0;mso-width-relative:margin;mso-height-relative:margin;v-text-anchor:top" o:gfxdata="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" filled="f" stroked="f" strokeweight=".5pt">
+                <v:textbox>
+                  <w:txbxContent>
+                    <w:p>
+                      <w:pPr>
+                        <w:rPr>
+                          <w:b/>
+                          <w:color w:val="FFFFFF" w:themeColor="background1"/>
+                          <w:sz w:val="24"/>
+                          <w:szCs w:val="24"/>
+                          <w:lang w:val="es-MX"/>
+                        </w:rPr>
+                      </w:pPr>
+                      <w:r>
+                        <w:rPr>
+                          <w:b/>
+                          <w:color w:val="FFFFFF" w:themeColor="background1"/>
+                          <w:sz w:val="24"/>
+                          <w:szCs w:val="24"/>
+                          <w:lang w:val="es-MX"/>
+                        </w:rPr>
+                        <w:t>Iniciar Sesión</w:t>
+                      </w:r>
+                    </w:p>
+                  </w:txbxContent>
+                </v:textbox>
+              </v:shape>
+            </w:pict>
+          </mc:Fallback>
+        </mc:AlternateContent>
+      </w:r>
       <w:r>
         <w:rPr>
           <w:noProof/>
@@ -69,544 +518,6 @@
             </wp14:sizeRelV>
           </wp:anchor>
         </w:drawing>
-      </w:r>
-      <w:r>
-        <w:rPr>
-          <w:noProof/>
-        </w:rPr>
-        <mc:AlternateContent>
-          <mc:Choice Requires="wps">
-            <w:drawing>
-              <wp:anchor distT="45720" distB="45720" distL="114300" distR="114300" simplePos="0" relativeHeight="251684864" behindDoc="0" locked="0" layoutInCell="1" allowOverlap="1" wp14:anchorId="2CBAE67E" wp14:editId="19293A8E">
-                <wp:simplePos x="0" y="0"/>
-                <wp:positionH relativeFrom="page">
-                  <wp:posOffset>4735902</wp:posOffset>
-                </wp:positionH>
-                <wp:positionV relativeFrom="paragraph">
-                  <wp:posOffset>3597215</wp:posOffset>
-                </wp:positionV>
-                <wp:extent cx="586596" cy="267419"/>
-                <wp:effectExtent l="0" t="0" r="0" b="0"/>
-                <wp:wrapNone/>
-                <wp:docPr id="26" name="Text Box 2"/>
-                <wp:cNvGraphicFramePr>
-                  <a:graphicFrameLocks xmlns:a="http://schemas.openxmlformats.org/drawingml/2006/main"/>
-                </wp:cNvGraphicFramePr>
-                <a:graphic xmlns:a="http://schemas.openxmlformats.org/drawingml/2006/main">
-                  <a:graphicData uri="http://schemas.microsoft.com/office/word/2010/wordprocessingShape">
-                    <wps:wsp>
-                      <wps:cNvSpPr txBox="1">
-                        <a:spLocks noChangeArrowheads="1"/>
-                      </wps:cNvSpPr>
-                      <wps:spPr bwMode="auto">
-                        <a:xfrm>
-                          <a:off x="0" y="0"/>
-                          <a:ext cx="586596" cy="267419"/>
-                        </a:xfrm>
-                        <a:prstGeom prst="rect">
-                          <a:avLst/>
-                        </a:prstGeom>
-                        <a:noFill/>
-                        <a:ln>
-                          <a:noFill/>
-                        </a:ln>
-                      </wps:spPr>
-                      <wps:style>
-                        <a:lnRef idx="0">
-                          <a:scrgbClr r="0" g="0" b="0"/>
-                        </a:lnRef>
-                        <a:fillRef idx="0">
-                          <a:scrgbClr r="0" g="0" b="0"/>
-                        </a:fillRef>
-                        <a:effectRef idx="0">
-                          <a:scrgbClr r="0" g="0" b="0"/>
-                        </a:effectRef>
-                        <a:fontRef idx="minor">
-                          <a:schemeClr val="dk1"/>
-                        </a:fontRef>
-                      </wps:style>
-                      <wps:txbx>
-                        <w:txbxContent>
-                          <w:p>
-                            <w:pPr>
-                              <w:rPr>
-                                <w:sz w:val="20"/>
-                                <w:szCs w:val="20"/>
-                              </w:rPr>
-                            </w:pPr>
-                            <w:r>
-                              <w:rPr>
-                                <w:rFonts w:ascii="Arial" w:hAnsi="Arial" w:cs="Arial"/>
-                                <w:b/>
-                                <w:bCs/>
-                                <w:sz w:val="20"/>
-                                <w:szCs w:val="20"/>
-                                <w:shd w:val="clear" w:color="auto" w:fill="FFFFFF"/>
-                                <w:lang w:val="es-MX"/>
-                              </w:rPr>
-                              <w:t>Entrar</w:t>
-                            </w:r>
-                          </w:p>
-                        </w:txbxContent>
-                      </wps:txbx>
-                      <wps:bodyPr rot="0" vert="horz" wrap="square" lIns="91440" tIns="45720" rIns="91440" bIns="45720" anchor="t" anchorCtr="0">
-                        <a:noAutofit/>
-                      </wps:bodyPr>
-                    </wps:wsp>
-                  </a:graphicData>
-                </a:graphic>
-                <wp14:sizeRelH relativeFrom="margin">
-                  <wp14:pctWidth>0</wp14:pctWidth>
-                </wp14:sizeRelH>
-                <wp14:sizeRelV relativeFrom="margin">
-                  <wp14:pctHeight>0</wp14:pctHeight>
-                </wp14:sizeRelV>
-              </wp:anchor>
-            </w:drawing>
-          </mc:Choice>
-          <mc:Fallback>
-            <w:pict>
-              <v:shapetype w14:anchorId="2CBAE67E" id="_x0000_t202" coordsize="21600,21600" o:spt="202" path="m,l,21600r21600,l21600,xe">
-                <v:stroke joinstyle="miter"/>
-                <v:path gradientshapeok="t" o:connecttype="rect"/>
-              </v:shapetype>
-              <v:shape id="Text Box 2" o:spid="_x0000_s1026" type="#_x0000_t202" style="position:absolute;margin-left:372.9pt;margin-top:283.25pt;width:46.2pt;height:21.05pt;z-index:251684864;visibility:visible;mso-wrap-style:square;mso-width-percent:0;mso-height-percent:0;mso-wrap-distance-left:9pt;mso-wrap-distance-top:3.6pt;mso-wrap-distance-right:9pt;mso-wrap-distance-bottom:3.6pt;mso-position-horizontal:absolute;mso-position-horizontal-relative:page;mso-position-vertical:absolute;mso-position-vertical-relative:text;mso-width-percent:0;mso-height-percent:0;mso-width-relative:margin;mso-height-relative:margin;v-text-anchor:top" o:gfxdata="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" filled="f" stroked="f">
-                <v:textbox>
-                  <w:txbxContent>
-                    <w:p>
-                      <w:pPr>
-                        <w:rPr>
-                          <w:sz w:val="20"/>
-                          <w:szCs w:val="20"/>
-                        </w:rPr>
-                      </w:pPr>
-                      <w:r>
-                        <w:rPr>
-                          <w:rFonts w:ascii="Arial" w:hAnsi="Arial" w:cs="Arial"/>
-                          <w:b/>
-                          <w:bCs/>
-                          <w:sz w:val="20"/>
-                          <w:szCs w:val="20"/>
-                          <w:shd w:val="clear" w:color="auto" w:fill="FFFFFF"/>
-                          <w:lang w:val="es-MX"/>
-                        </w:rPr>
-                        <w:t>Entrar</w:t>
-                      </w:r>
-                    </w:p>
-                  </w:txbxContent>
-                </v:textbox>
-                <w10:wrap anchorx="page"/>
-              </v:shape>
-            </w:pict>
-          </mc:Fallback>
-        </mc:AlternateContent>
-      </w:r>
-      <w:r>
-        <w:rPr>
-          <w:noProof/>
-        </w:rPr>
-        <mc:AlternateContent>
-          <mc:Choice Requires="wps">
-            <w:drawing>
-              <wp:anchor distT="45720" distB="45720" distL="114300" distR="114300" simplePos="0" relativeHeight="251686912" behindDoc="0" locked="0" layoutInCell="1" allowOverlap="1" wp14:anchorId="4DDE5D64" wp14:editId="66B1A7A2">
-                <wp:simplePos x="0" y="0"/>
-                <wp:positionH relativeFrom="margin">
-                  <wp:posOffset>3068535</wp:posOffset>
-                </wp:positionH>
-                <wp:positionV relativeFrom="paragraph">
-                  <wp:posOffset>1941842</wp:posOffset>
-                </wp:positionV>
-                <wp:extent cx="1535501" cy="595223"/>
-                <wp:effectExtent l="0" t="0" r="0" b="0"/>
-                <wp:wrapNone/>
-                <wp:docPr id="27" name="Text Box 2"/>
-                <wp:cNvGraphicFramePr>
-                  <a:graphicFrameLocks xmlns:a="http://schemas.openxmlformats.org/drawingml/2006/main"/>
-                </wp:cNvGraphicFramePr>
-                <a:graphic xmlns:a="http://schemas.openxmlformats.org/drawingml/2006/main">
-                  <a:graphicData uri="http://schemas.microsoft.com/office/word/2010/wordprocessingShape">
-                    <wps:wsp>
-                      <wps:cNvSpPr txBox="1">
-                        <a:spLocks noChangeArrowheads="1"/>
-                      </wps:cNvSpPr>
-                      <wps:spPr bwMode="auto">
-                        <a:xfrm>
-                          <a:off x="0" y="0"/>
-                          <a:ext cx="1535501" cy="595223"/>
-                        </a:xfrm>
-                        <a:prstGeom prst="rect">
-                          <a:avLst/>
-                        </a:prstGeom>
-                        <a:noFill/>
-                        <a:ln>
-                          <a:noFill/>
-                        </a:ln>
-                      </wps:spPr>
-                      <wps:style>
-                        <a:lnRef idx="2">
-                          <a:schemeClr val="dk1"/>
-                        </a:lnRef>
-                        <a:fillRef idx="1">
-                          <a:schemeClr val="lt1"/>
-                        </a:fillRef>
-                        <a:effectRef idx="0">
-                          <a:schemeClr val="dk1"/>
-                        </a:effectRef>
-                        <a:fontRef idx="minor">
-                          <a:schemeClr val="dk1"/>
-                        </a:fontRef>
-                      </wps:style>
-                      <wps:txbx>
-                        <w:txbxContent>
-                          <w:p>
-                            <w:pPr>
-                              <w:rPr>
-                                <w:sz w:val="20"/>
-                                <w:szCs w:val="20"/>
-                                <w14:textOutline w14:w="9525" w14:cap="rnd" w14:cmpd="sng" w14:algn="ctr">
-                                  <w14:noFill/>
-                                  <w14:prstDash w14:val="solid"/>
-                                  <w14:bevel/>
-                                </w14:textOutline>
-                              </w:rPr>
-                            </w:pPr>
-                            <w:r>
-                              <w:rPr>
-                                <w:rFonts w:ascii="Arial" w:hAnsi="Arial" w:cs="Arial"/>
-                                <w:b/>
-                                <w:bCs/>
-                                <w:sz w:val="20"/>
-                                <w:szCs w:val="20"/>
-                                <w:shd w:val="clear" w:color="auto" w:fill="FFFFFF"/>
-                                <w:lang w:val="es-MX"/>
-                                <w14:textOutline w14:w="9525" w14:cap="rnd" w14:cmpd="sng" w14:algn="ctr">
-                                  <w14:noFill/>
-                                  <w14:prstDash w14:val="solid"/>
-                                  <w14:bevel/>
-                                </w14:textOutline>
-                              </w:rPr>
-                              <w:t>Iniciar Sesión</w:t>
-                            </w:r>
-                          </w:p>
-                        </w:txbxContent>
-                      </wps:txbx>
-                      <wps:bodyPr rot="0" vert="horz" wrap="square" lIns="91440" tIns="45720" rIns="91440" bIns="45720" anchor="t" anchorCtr="0">
-                        <a:noAutofit/>
-                      </wps:bodyPr>
-                    </wps:wsp>
-                  </a:graphicData>
-                </a:graphic>
-                <wp14:sizeRelH relativeFrom="margin">
-                  <wp14:pctWidth>0</wp14:pctWidth>
-                </wp14:sizeRelH>
-                <wp14:sizeRelV relativeFrom="margin">
-                  <wp14:pctHeight>0</wp14:pctHeight>
-                </wp14:sizeRelV>
-              </wp:anchor>
-            </w:drawing>
-          </mc:Choice>
-          <mc:Fallback>
-            <w:pict>
-              <v:shape w14:anchorId="4DDE5D64" id="_x0000_s1027" type="#_x0000_t202" style="position:absolute;margin-left:241.6pt;margin-top:152.9pt;width:120.9pt;height:46.85pt;z-index:251686912;visibility:visible;mso-wrap-style:square;mso-width-percent:0;mso-height-percent:0;mso-wrap-distance-left:9pt;mso-wrap-distance-top:3.6pt;mso-wrap-distance-right:9pt;mso-wrap-distance-bottom:3.6pt;mso-position-horizontal:absolute;mso-position-horizontal-relative:margin;mso-position-vertical:absolute;mso-position-vertical-relative:text;mso-width-percent:0;mso-height-percent:0;mso-width-relative:margin;mso-height-relative:margin;v-text-anchor:top" o:gfxdata="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" filled="f" stroked="f" strokeweight="1pt">
-                <v:textbox>
-                  <w:txbxContent>
-                    <w:p>
-                      <w:pPr>
-                        <w:rPr>
-                          <w:sz w:val="20"/>
-                          <w:szCs w:val="20"/>
-                          <w14:textOutline w14:w="9525" w14:cap="rnd" w14:cmpd="sng" w14:algn="ctr">
-                            <w14:noFill/>
-                            <w14:prstDash w14:val="solid"/>
-                            <w14:bevel/>
-                          </w14:textOutline>
-                        </w:rPr>
-                      </w:pPr>
-                      <w:r>
-                        <w:rPr>
-                          <w:rFonts w:ascii="Arial" w:hAnsi="Arial" w:cs="Arial"/>
-                          <w:b/>
-                          <w:bCs/>
-                          <w:sz w:val="20"/>
-                          <w:szCs w:val="20"/>
-                          <w:shd w:val="clear" w:color="auto" w:fill="FFFFFF"/>
-                          <w:lang w:val="es-MX"/>
-                          <w14:textOutline w14:w="9525" w14:cap="rnd" w14:cmpd="sng" w14:algn="ctr">
-                            <w14:noFill/>
-                            <w14:prstDash w14:val="solid"/>
-                            <w14:bevel/>
-                          </w14:textOutline>
-                        </w:rPr>
-                        <w:t>Iniciar Sesión</w:t>
-                      </w:r>
-                    </w:p>
-                  </w:txbxContent>
-                </v:textbox>
-                <w10:wrap anchorx="margin"/>
-              </v:shape>
-            </w:pict>
-          </mc:Fallback>
-        </mc:AlternateContent>
-      </w:r>
-      <w:r>
-        <w:rPr>
-          <w:noProof/>
-        </w:rPr>
-        <mc:AlternateContent>
-          <mc:Choice Requires="wps">
-            <w:drawing>
-              <wp:anchor distT="45720" distB="45720" distL="114300" distR="114300" simplePos="0" relativeHeight="251682816" behindDoc="0" locked="0" layoutInCell="1" allowOverlap="1" wp14:anchorId="51D8F100" wp14:editId="0AA2639F">
-                <wp:simplePos x="0" y="0"/>
-                <wp:positionH relativeFrom="column">
-                  <wp:posOffset>3652292</wp:posOffset>
-                </wp:positionH>
-                <wp:positionV relativeFrom="paragraph">
-                  <wp:posOffset>2981840</wp:posOffset>
-                </wp:positionV>
-                <wp:extent cx="897147" cy="267418"/>
-                <wp:effectExtent l="0" t="0" r="0" b="0"/>
-                <wp:wrapNone/>
-                <wp:docPr id="25" name="Text Box 2"/>
-                <wp:cNvGraphicFramePr>
-                  <a:graphicFrameLocks xmlns:a="http://schemas.openxmlformats.org/drawingml/2006/main"/>
-                </wp:cNvGraphicFramePr>
-                <a:graphic xmlns:a="http://schemas.openxmlformats.org/drawingml/2006/main">
-                  <a:graphicData uri="http://schemas.microsoft.com/office/word/2010/wordprocessingShape">
-                    <wps:wsp>
-                      <wps:cNvSpPr txBox="1">
-                        <a:spLocks noChangeArrowheads="1"/>
-                      </wps:cNvSpPr>
-                      <wps:spPr bwMode="auto">
-                        <a:xfrm>
-                          <a:off x="0" y="0"/>
-                          <a:ext cx="897147" cy="267418"/>
-                        </a:xfrm>
-                        <a:prstGeom prst="rect">
-                          <a:avLst/>
-                        </a:prstGeom>
-                        <a:noFill/>
-                        <a:ln>
-                          <a:noFill/>
-                        </a:ln>
-                      </wps:spPr>
-                      <wps:style>
-                        <a:lnRef idx="0">
-                          <a:scrgbClr r="0" g="0" b="0"/>
-                        </a:lnRef>
-                        <a:fillRef idx="0">
-                          <a:scrgbClr r="0" g="0" b="0"/>
-                        </a:fillRef>
-                        <a:effectRef idx="0">
-                          <a:scrgbClr r="0" g="0" b="0"/>
-                        </a:effectRef>
-                        <a:fontRef idx="minor">
-                          <a:schemeClr val="dk1"/>
-                        </a:fontRef>
-                      </wps:style>
-                      <wps:txbx>
-                        <w:txbxContent>
-                          <w:p>
-                            <w:pPr>
-                              <w:rPr>
-                                <w:color w:val="222222"/>
-                                <w:sz w:val="20"/>
-                                <w:szCs w:val="20"/>
-                              </w:rPr>
-                            </w:pPr>
-                            <w:r>
-                              <w:rPr>
-                                <w:rFonts w:ascii="Arial" w:hAnsi="Arial" w:cs="Arial"/>
-                                <w:b/>
-                                <w:bCs/>
-                                <w:color w:val="222222"/>
-                                <w:sz w:val="20"/>
-                                <w:szCs w:val="20"/>
-                                <w:shd w:val="clear" w:color="auto" w:fill="FFFFFF"/>
-                                <w:lang w:val="es-MX"/>
-                              </w:rPr>
-                              <w:t>Contraseña</w:t>
-                            </w:r>
-                          </w:p>
-                        </w:txbxContent>
-                      </wps:txbx>
-                      <wps:bodyPr rot="0" vert="horz" wrap="square" lIns="91440" tIns="45720" rIns="91440" bIns="45720" anchor="t" anchorCtr="0">
-                        <a:noAutofit/>
-                      </wps:bodyPr>
-                    </wps:wsp>
-                  </a:graphicData>
-                </a:graphic>
-                <wp14:sizeRelH relativeFrom="margin">
-                  <wp14:pctWidth>0</wp14:pctWidth>
-                </wp14:sizeRelH>
-                <wp14:sizeRelV relativeFrom="margin">
-                  <wp14:pctHeight>0</wp14:pctHeight>
-                </wp14:sizeRelV>
-              </wp:anchor>
-            </w:drawing>
-          </mc:Choice>
-          <mc:Fallback>
-            <w:pict>
-              <v:shape w14:anchorId="51D8F100" id="_x0000_s1028" type="#_x0000_t202" style="position:absolute;margin-left:287.6pt;margin-top:234.8pt;width:70.65pt;height:21.05pt;z-index:251682816;visibility:visible;mso-wrap-style:square;mso-width-percent:0;mso-height-percent:0;mso-wrap-distance-left:9pt;mso-wrap-distance-top:3.6pt;mso-wrap-distance-right:9pt;mso-wrap-distance-bottom:3.6pt;mso-position-horizontal:absolute;mso-position-horizontal-relative:text;mso-position-vertical:absolute;mso-position-vertical-relative:text;mso-width-percent:0;mso-height-percent:0;mso-width-relative:margin;mso-height-relative:margin;v-text-anchor:top" o:gfxdata="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" filled="f" stroked="f">
-                <v:textbox>
-                  <w:txbxContent>
-                    <w:p>
-                      <w:pPr>
-                        <w:rPr>
-                          <w:color w:val="222222"/>
-                          <w:sz w:val="20"/>
-                          <w:szCs w:val="20"/>
-                        </w:rPr>
-                      </w:pPr>
-                      <w:r>
-                        <w:rPr>
-                          <w:rFonts w:ascii="Arial" w:hAnsi="Arial" w:cs="Arial"/>
-                          <w:b/>
-                          <w:bCs/>
-                          <w:color w:val="222222"/>
-                          <w:sz w:val="20"/>
-                          <w:szCs w:val="20"/>
-                          <w:shd w:val="clear" w:color="auto" w:fill="FFFFFF"/>
-                          <w:lang w:val="es-MX"/>
-                        </w:rPr>
-                        <w:t>Contraseña</w:t>
-                      </w:r>
-                    </w:p>
-                  </w:txbxContent>
-                </v:textbox>
-              </v:shape>
-            </w:pict>
-          </mc:Fallback>
-        </mc:AlternateContent>
-      </w:r>
-      <w:r>
-        <w:rPr>
-          <w:noProof/>
-        </w:rPr>
-        <mc:AlternateContent>
-          <mc:Choice Requires="wps">
-            <w:drawing>
-              <wp:anchor distT="45720" distB="45720" distL="114300" distR="114300" simplePos="0" relativeHeight="251680768" behindDoc="0" locked="0" layoutInCell="1" allowOverlap="1" wp14:anchorId="1F271691" wp14:editId="39998D0C">
-                <wp:simplePos x="0" y="0"/>
-                <wp:positionH relativeFrom="column">
-                  <wp:posOffset>3638191</wp:posOffset>
-                </wp:positionH>
-                <wp:positionV relativeFrom="paragraph">
-                  <wp:posOffset>2493034</wp:posOffset>
-                </wp:positionV>
-                <wp:extent cx="897147" cy="267418"/>
-                <wp:effectExtent l="0" t="0" r="0" b="0"/>
-                <wp:wrapNone/>
-                <wp:docPr id="24" name="Text Box 2"/>
-                <wp:cNvGraphicFramePr>
-                  <a:graphicFrameLocks xmlns:a="http://schemas.openxmlformats.org/drawingml/2006/main"/>
-                </wp:cNvGraphicFramePr>
-                <a:graphic xmlns:a="http://schemas.openxmlformats.org/drawingml/2006/main">
-                  <a:graphicData uri="http://schemas.microsoft.com/office/word/2010/wordprocessingShape">
-                    <wps:wsp>
-                      <wps:cNvSpPr txBox="1">
-                        <a:spLocks noChangeArrowheads="1"/>
-                      </wps:cNvSpPr>
-                      <wps:spPr bwMode="auto">
-                        <a:xfrm>
-                          <a:off x="0" y="0"/>
-                          <a:ext cx="897147" cy="267418"/>
-                        </a:xfrm>
-                        <a:prstGeom prst="rect">
-                          <a:avLst/>
-                        </a:prstGeom>
-                        <a:noFill/>
-                        <a:ln>
-                          <a:noFill/>
-                        </a:ln>
-                      </wps:spPr>
-                      <wps:style>
-                        <a:lnRef idx="0">
-                          <a:scrgbClr r="0" g="0" b="0"/>
-                        </a:lnRef>
-                        <a:fillRef idx="0">
-                          <a:scrgbClr r="0" g="0" b="0"/>
-                        </a:fillRef>
-                        <a:effectRef idx="0">
-                          <a:scrgbClr r="0" g="0" b="0"/>
-                        </a:effectRef>
-                        <a:fontRef idx="minor">
-                          <a:schemeClr val="dk1"/>
-                        </a:fontRef>
-                      </wps:style>
-                      <wps:txbx>
-                        <w:txbxContent>
-                          <w:p>
-                            <w:pPr>
-                              <w:rPr>
-                                <w:color w:val="222222"/>
-                                <w:sz w:val="20"/>
-                                <w:szCs w:val="20"/>
-                              </w:rPr>
-                            </w:pPr>
-                            <w:r>
-                              <w:rPr>
-                                <w:rFonts w:ascii="Arial" w:hAnsi="Arial" w:cs="Arial"/>
-                                <w:b/>
-                                <w:bCs/>
-                                <w:color w:val="222222"/>
-                                <w:sz w:val="20"/>
-                                <w:szCs w:val="20"/>
-                                <w:shd w:val="clear" w:color="auto" w:fill="FFFFFF"/>
-                                <w:lang w:val="es-MX"/>
-                              </w:rPr>
-                              <w:t>Usuario</w:t>
-                            </w:r>
-                          </w:p>
-                        </w:txbxContent>
-                      </wps:txbx>
-                      <wps:bodyPr rot="0" vert="horz" wrap="square" lIns="91440" tIns="45720" rIns="91440" bIns="45720" anchor="t" anchorCtr="0">
-                        <a:noAutofit/>
-                      </wps:bodyPr>
-                    </wps:wsp>
-                  </a:graphicData>
-                </a:graphic>
-                <wp14:sizeRelH relativeFrom="margin">
-                  <wp14:pctWidth>0</wp14:pctWidth>
-                </wp14:sizeRelH>
-                <wp14:sizeRelV relativeFrom="margin">
-                  <wp14:pctHeight>0</wp14:pctHeight>
-                </wp14:sizeRelV>
-              </wp:anchor>
-            </w:drawing>
-          </mc:Choice>
-          <mc:Fallback>
-            <w:pict>
-              <v:shape w14:anchorId="1F271691" id="_x0000_s1029" type="#_x0000_t202" style="position:absolute;margin-left:286.45pt;margin-top:196.3pt;width:70.65pt;height:21.05pt;z-index:251680768;visibility:visible;mso-wrap-style:square;mso-width-percent:0;mso-height-percent:0;mso-wrap-distance-left:9pt;mso-wrap-distance-top:3.6pt;mso-wrap-distance-right:9pt;mso-wrap-distance-bottom:3.6pt;mso-position-horizontal:absolute;mso-position-horizontal-relative:text;mso-position-vertical:absolute;mso-position-vertical-relative:text;mso-width-percent:0;mso-height-percent:0;mso-width-relative:margin;mso-height-relative:margin;v-text-anchor:top" o:gfxdata="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" filled="f" stroked="f">
-                <v:textbox>
-                  <w:txbxContent>
-                    <w:p>
-                      <w:pPr>
-                        <w:rPr>
-                          <w:color w:val="222222"/>
-                          <w:sz w:val="20"/>
-                          <w:szCs w:val="20"/>
-                        </w:rPr>
-                      </w:pPr>
-                      <w:r>
-                        <w:rPr>
-                          <w:rFonts w:ascii="Arial" w:hAnsi="Arial" w:cs="Arial"/>
-                          <w:b/>
-                          <w:bCs/>
-                          <w:color w:val="222222"/>
-                          <w:sz w:val="20"/>
-                          <w:szCs w:val="20"/>
-                          <w:shd w:val="clear" w:color="auto" w:fill="FFFFFF"/>
-                          <w:lang w:val="es-MX"/>
-                        </w:rPr>
-                        <w:t>Usuario</w:t>
-                      </w:r>
-                    </w:p>
-                  </w:txbxContent>
-                </v:textbox>
-              </v:shape>
-            </w:pict>
-          </mc:Fallback>
-        </mc:AlternateContent>
       </w:r>
       <w:r>
         <w:rPr>
@@ -1284,6 +1195,982 @@
     <w:p/>
     <w:p/>
     <w:p>
+      <w:bookmarkStart w:id="0" w:name="_GoBack"/>
+      <w:r>
+        <w:rPr>
+          <w:noProof/>
+        </w:rPr>
+        <w:lastRenderedPageBreak/>
+        <w:drawing>
+          <wp:anchor distT="0" distB="0" distL="114300" distR="114300" simplePos="0" relativeHeight="251747328" behindDoc="0" locked="0" layoutInCell="1" allowOverlap="1">
+            <wp:simplePos x="0" y="0"/>
+            <wp:positionH relativeFrom="page">
+              <wp:posOffset>4450715</wp:posOffset>
+            </wp:positionH>
+            <wp:positionV relativeFrom="paragraph">
+              <wp:posOffset>1921246</wp:posOffset>
+            </wp:positionV>
+            <wp:extent cx="1467624" cy="1268083"/>
+            <wp:effectExtent l="0" t="0" r="0" b="8890"/>
+            <wp:wrapNone/>
+            <wp:docPr id="54" name="Picture 54"/>
+            <wp:cNvGraphicFramePr>
+              <a:graphicFrameLocks xmlns:a="http://schemas.openxmlformats.org/drawingml/2006/main" noChangeAspect="1"/>
+            </wp:cNvGraphicFramePr>
+            <a:graphic xmlns:a="http://schemas.openxmlformats.org/drawingml/2006/main">
+              <a:graphicData uri="http://schemas.openxmlformats.org/drawingml/2006/picture">
+                <pic:pic xmlns:pic="http://schemas.openxmlformats.org/drawingml/2006/picture">
+                  <pic:nvPicPr>
+                    <pic:cNvPr id="0" name="Picture 2"/>
+                    <pic:cNvPicPr>
+                      <a:picLocks noChangeAspect="1" noChangeArrowheads="1"/>
+                    </pic:cNvPicPr>
+                  </pic:nvPicPr>
+                  <pic:blipFill>
+                    <a:blip r:embed="rId8" cstate="print">
+                      <a:extLst>
+                        <a:ext uri="{28A0092B-C50C-407E-A947-70E740481C1C}">
+                          <a14:useLocalDpi xmlns:a14="http://schemas.microsoft.com/office/drawing/2010/main" val="0"/>
+                        </a:ext>
+                      </a:extLst>
+                    </a:blip>
+                    <a:srcRect/>
+                    <a:stretch>
+                      <a:fillRect/>
+                    </a:stretch>
+                  </pic:blipFill>
+                  <pic:spPr bwMode="auto">
+                    <a:xfrm>
+                      <a:off x="0" y="0"/>
+                      <a:ext cx="1467624" cy="1268083"/>
+                    </a:xfrm>
+                    <a:prstGeom prst="rect">
+                      <a:avLst/>
+                    </a:prstGeom>
+                    <a:noFill/>
+                    <a:ln>
+                      <a:noFill/>
+                    </a:ln>
+                  </pic:spPr>
+                </pic:pic>
+              </a:graphicData>
+            </a:graphic>
+            <wp14:sizeRelH relativeFrom="page">
+              <wp14:pctWidth>0</wp14:pctWidth>
+            </wp14:sizeRelH>
+            <wp14:sizeRelV relativeFrom="page">
+              <wp14:pctHeight>0</wp14:pctHeight>
+            </wp14:sizeRelV>
+          </wp:anchor>
+        </w:drawing>
+      </w:r>
+      <w:bookmarkEnd w:id="0"/>
+      <w:r>
+        <mc:AlternateContent>
+          <mc:Choice Requires="wps">
+            <w:drawing>
+              <wp:anchor distT="0" distB="0" distL="114300" distR="114300" simplePos="0" relativeHeight="251746304" behindDoc="0" locked="0" layoutInCell="1" allowOverlap="1" wp14:anchorId="546D1566" wp14:editId="77DADB1E">
+                <wp:simplePos x="0" y="0"/>
+                <wp:positionH relativeFrom="page">
+                  <wp:posOffset>3518535</wp:posOffset>
+                </wp:positionH>
+                <wp:positionV relativeFrom="paragraph">
+                  <wp:posOffset>3357245</wp:posOffset>
+                </wp:positionV>
+                <wp:extent cx="3277870" cy="551815"/>
+                <wp:effectExtent l="0" t="0" r="17780" b="19685"/>
+                <wp:wrapNone/>
+                <wp:docPr id="49" name="Rectangle: Rounded Corners 49"/>
+                <wp:cNvGraphicFramePr/>
+                <a:graphic xmlns:a="http://schemas.openxmlformats.org/drawingml/2006/main">
+                  <a:graphicData uri="http://schemas.microsoft.com/office/word/2010/wordprocessingShape">
+                    <wps:wsp>
+                      <wps:cNvSpPr/>
+                      <wps:spPr>
+                        <a:xfrm>
+                          <a:off x="0" y="0"/>
+                          <a:ext cx="3277870" cy="551815"/>
+                        </a:xfrm>
+                        <a:prstGeom prst="roundRect">
+                          <a:avLst/>
+                        </a:prstGeom>
+                        <a:solidFill>
+                          <a:schemeClr val="accent2"/>
+                        </a:solidFill>
+                        <a:ln w="9525" cap="flat" cmpd="sng" algn="ctr">
+                          <a:solidFill>
+                            <a:schemeClr val="accent1"/>
+                          </a:solidFill>
+                          <a:prstDash val="solid"/>
+                          <a:round/>
+                          <a:headEnd type="none" w="med" len="med"/>
+                          <a:tailEnd type="none" w="med" len="med"/>
+                        </a:ln>
+                      </wps:spPr>
+                      <wps:style>
+                        <a:lnRef idx="0">
+                          <a:scrgbClr r="0" g="0" b="0"/>
+                        </a:lnRef>
+                        <a:fillRef idx="0">
+                          <a:scrgbClr r="0" g="0" b="0"/>
+                        </a:fillRef>
+                        <a:effectRef idx="0">
+                          <a:scrgbClr r="0" g="0" b="0"/>
+                        </a:effectRef>
+                        <a:fontRef idx="minor">
+                          <a:schemeClr val="accent1"/>
+                        </a:fontRef>
+                      </wps:style>
+                      <wps:txbx>
+                        <w:txbxContent>
+                          <w:p>
+                            <w:pPr>
+                              <w:jc w:val="center"/>
+                              <w:rPr>
+                                <w:b/>
+                                <w:color w:val="FFFFFF" w:themeColor="background1"/>
+                                <w:sz w:val="52"/>
+                                <w:szCs w:val="52"/>
+                                <w:lang w:val="es-MX"/>
+                              </w:rPr>
+                            </w:pPr>
+                            <w:r>
+                              <w:rPr>
+                                <w:b/>
+                                <w:color w:val="FFFFFF" w:themeColor="background1"/>
+                                <w:sz w:val="52"/>
+                                <w:szCs w:val="52"/>
+                                <w:lang w:val="es-MX"/>
+                              </w:rPr>
+                              <w:t>Acceso no autorizado</w:t>
+                            </w:r>
+                          </w:p>
+                        </w:txbxContent>
+                      </wps:txbx>
+                      <wps:bodyPr rot="0" spcFirstLastPara="0" vertOverflow="overflow" horzOverflow="overflow" vert="horz" wrap="square" lIns="91440" tIns="45720" rIns="91440" bIns="45720" numCol="1" spcCol="0" rtlCol="0" fromWordArt="0" anchor="ctr" anchorCtr="0" forceAA="0" compatLnSpc="1">
+                        <a:prstTxWarp prst="textNoShape">
+                          <a:avLst/>
+                        </a:prstTxWarp>
+                        <a:noAutofit/>
+                      </wps:bodyPr>
+                    </wps:wsp>
+                  </a:graphicData>
+                </a:graphic>
+                <wp14:sizeRelH relativeFrom="margin">
+                  <wp14:pctWidth>0</wp14:pctWidth>
+                </wp14:sizeRelH>
+                <wp14:sizeRelV relativeFrom="margin">
+                  <wp14:pctHeight>0</wp14:pctHeight>
+                </wp14:sizeRelV>
+              </wp:anchor>
+            </w:drawing>
+          </mc:Choice>
+          <mc:Fallback>
+            <w:pict>
+              <v:roundrect w14:anchorId="546D1566" id="Rectangle: Rounded Corners 49" o:spid="_x0000_s1033" style="position:absolute;margin-left:277.05pt;margin-top:264.35pt;width:258.1pt;height:43.45pt;z-index:251746304;visibility:visible;mso-wrap-style:square;mso-width-percent:0;mso-height-percent:0;mso-wrap-distance-left:9pt;mso-wrap-distance-top:0;mso-wrap-distance-right:9pt;mso-wrap-distance-bottom:0;mso-position-horizontal:absolute;mso-position-horizontal-relative:page;mso-position-vertical:absolute;mso-position-vertical-relative:text;mso-width-percent:0;mso-height-percent:0;mso-width-relative:margin;mso-height-relative:margin;v-text-anchor:middle" arcsize="10923f" o:gfxdata="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" fillcolor="#ed7d31 [3205]" strokecolor="#4472c4 [3204]">
+                <v:textbox>
+                  <w:txbxContent>
+                    <w:p>
+                      <w:pPr>
+                        <w:jc w:val="center"/>
+                        <w:rPr>
+                          <w:b/>
+                          <w:color w:val="FFFFFF" w:themeColor="background1"/>
+                          <w:sz w:val="52"/>
+                          <w:szCs w:val="52"/>
+                          <w:lang w:val="es-MX"/>
+                        </w:rPr>
+                      </w:pPr>
+                      <w:r>
+                        <w:rPr>
+                          <w:b/>
+                          <w:color w:val="FFFFFF" w:themeColor="background1"/>
+                          <w:sz w:val="52"/>
+                          <w:szCs w:val="52"/>
+                          <w:lang w:val="es-MX"/>
+                        </w:rPr>
+                        <w:t>Acceso no autorizado</w:t>
+                      </w:r>
+                    </w:p>
+                  </w:txbxContent>
+                </v:textbox>
+                <w10:wrap anchorx="page"/>
+              </v:roundrect>
+            </w:pict>
+          </mc:Fallback>
+        </mc:AlternateContent>
+      </w:r>
+      <w:r>
+        <w:drawing>
+          <wp:anchor distT="0" distB="0" distL="114300" distR="114300" simplePos="0" relativeHeight="251745280" behindDoc="0" locked="0" layoutInCell="1" allowOverlap="1" wp14:anchorId="6EBF9FD8" wp14:editId="4864031A">
+            <wp:simplePos x="0" y="0"/>
+            <wp:positionH relativeFrom="column">
+              <wp:posOffset>5895975</wp:posOffset>
+            </wp:positionH>
+            <wp:positionV relativeFrom="paragraph">
+              <wp:posOffset>1829435</wp:posOffset>
+            </wp:positionV>
+            <wp:extent cx="267335" cy="265430"/>
+            <wp:effectExtent l="0" t="0" r="0" b="1270"/>
+            <wp:wrapNone/>
+            <wp:docPr id="53" name="Picture 53"/>
+            <wp:cNvGraphicFramePr>
+              <a:graphicFrameLocks xmlns:a="http://schemas.openxmlformats.org/drawingml/2006/main" noChangeAspect="1"/>
+            </wp:cNvGraphicFramePr>
+            <a:graphic xmlns:a="http://schemas.openxmlformats.org/drawingml/2006/main">
+              <a:graphicData uri="http://schemas.openxmlformats.org/drawingml/2006/picture">
+                <pic:pic xmlns:pic="http://schemas.openxmlformats.org/drawingml/2006/picture">
+                  <pic:nvPicPr>
+                    <pic:cNvPr id="0" name="Picture 29"/>
+                    <pic:cNvPicPr>
+                      <a:picLocks noChangeAspect="1" noChangeArrowheads="1"/>
+                    </pic:cNvPicPr>
+                  </pic:nvPicPr>
+                  <pic:blipFill>
+                    <a:blip r:embed="rId9" cstate="print">
+                      <a:extLst>
+                        <a:ext uri="{28A0092B-C50C-407E-A947-70E740481C1C}">
+                          <a14:useLocalDpi xmlns:a14="http://schemas.microsoft.com/office/drawing/2010/main" val="0"/>
+                        </a:ext>
+                      </a:extLst>
+                    </a:blip>
+                    <a:srcRect/>
+                    <a:stretch>
+                      <a:fillRect/>
+                    </a:stretch>
+                  </pic:blipFill>
+                  <pic:spPr bwMode="auto">
+                    <a:xfrm>
+                      <a:off x="0" y="0"/>
+                      <a:ext cx="267335" cy="265430"/>
+                    </a:xfrm>
+                    <a:prstGeom prst="rect">
+                      <a:avLst/>
+                    </a:prstGeom>
+                    <a:noFill/>
+                    <a:ln>
+                      <a:noFill/>
+                    </a:ln>
+                  </pic:spPr>
+                </pic:pic>
+              </a:graphicData>
+            </a:graphic>
+            <wp14:sizeRelH relativeFrom="page">
+              <wp14:pctWidth>0</wp14:pctWidth>
+            </wp14:sizeRelH>
+            <wp14:sizeRelV relativeFrom="page">
+              <wp14:pctHeight>0</wp14:pctHeight>
+            </wp14:sizeRelV>
+          </wp:anchor>
+        </w:drawing>
+      </w:r>
+      <w:r>
+        <mc:AlternateContent>
+          <mc:Choice Requires="wps">
+            <w:drawing>
+              <wp:anchor distT="0" distB="0" distL="114300" distR="114300" simplePos="0" relativeHeight="251743232" behindDoc="0" locked="0" layoutInCell="1" allowOverlap="1" wp14:anchorId="5C6AD168" wp14:editId="08F07B58">
+                <wp:simplePos x="0" y="0"/>
+                <wp:positionH relativeFrom="page">
+                  <wp:posOffset>3277235</wp:posOffset>
+                </wp:positionH>
+                <wp:positionV relativeFrom="paragraph">
+                  <wp:posOffset>1752864</wp:posOffset>
+                </wp:positionV>
+                <wp:extent cx="3691890" cy="2346325"/>
+                <wp:effectExtent l="0" t="0" r="22860" b="15875"/>
+                <wp:wrapNone/>
+                <wp:docPr id="48" name="Rectangle: Rounded Corners 48"/>
+                <wp:cNvGraphicFramePr/>
+                <a:graphic xmlns:a="http://schemas.openxmlformats.org/drawingml/2006/main">
+                  <a:graphicData uri="http://schemas.microsoft.com/office/word/2010/wordprocessingShape">
+                    <wps:wsp>
+                      <wps:cNvSpPr/>
+                      <wps:spPr>
+                        <a:xfrm>
+                          <a:off x="0" y="0"/>
+                          <a:ext cx="3691890" cy="2346325"/>
+                        </a:xfrm>
+                        <a:prstGeom prst="roundRect">
+                          <a:avLst/>
+                        </a:prstGeom>
+                        <a:solidFill>
+                          <a:schemeClr val="bg1"/>
+                        </a:solidFill>
+                        <a:ln w="9525" cap="flat" cmpd="sng" algn="ctr">
+                          <a:solidFill>
+                            <a:schemeClr val="accent1"/>
+                          </a:solidFill>
+                          <a:prstDash val="solid"/>
+                          <a:round/>
+                          <a:headEnd type="none" w="med" len="med"/>
+                          <a:tailEnd type="none" w="med" len="med"/>
+                        </a:ln>
+                      </wps:spPr>
+                      <wps:style>
+                        <a:lnRef idx="0">
+                          <a:scrgbClr r="0" g="0" b="0"/>
+                        </a:lnRef>
+                        <a:fillRef idx="0">
+                          <a:scrgbClr r="0" g="0" b="0"/>
+                        </a:fillRef>
+                        <a:effectRef idx="0">
+                          <a:scrgbClr r="0" g="0" b="0"/>
+                        </a:effectRef>
+                        <a:fontRef idx="minor">
+                          <a:schemeClr val="accent1"/>
+                        </a:fontRef>
+                      </wps:style>
+                      <wps:txbx>
+                        <w:txbxContent>
+                          <w:p>
+                            <w:pPr>
+                              <w:jc w:val="center"/>
+                            </w:pPr>
+                          </w:p>
+                        </w:txbxContent>
+                      </wps:txbx>
+                      <wps:bodyPr rot="0" spcFirstLastPara="0" vertOverflow="overflow" horzOverflow="overflow" vert="horz" wrap="square" lIns="91440" tIns="45720" rIns="91440" bIns="45720" numCol="1" spcCol="0" rtlCol="0" fromWordArt="0" anchor="ctr" anchorCtr="0" forceAA="0" compatLnSpc="1">
+                        <a:prstTxWarp prst="textNoShape">
+                          <a:avLst/>
+                        </a:prstTxWarp>
+                        <a:noAutofit/>
+                      </wps:bodyPr>
+                    </wps:wsp>
+                  </a:graphicData>
+                </a:graphic>
+                <wp14:sizeRelH relativeFrom="margin">
+                  <wp14:pctWidth>0</wp14:pctWidth>
+                </wp14:sizeRelH>
+                <wp14:sizeRelV relativeFrom="margin">
+                  <wp14:pctHeight>0</wp14:pctHeight>
+                </wp14:sizeRelV>
+              </wp:anchor>
+            </w:drawing>
+          </mc:Choice>
+          <mc:Fallback>
+            <w:pict>
+              <v:roundrect w14:anchorId="5C6AD168" id="Rectangle: Rounded Corners 48" o:spid="_x0000_s1034" style="position:absolute;margin-left:258.05pt;margin-top:138pt;width:290.7pt;height:184.75pt;z-index:251743232;visibility:visible;mso-wrap-style:square;mso-width-percent:0;mso-height-percent:0;mso-wrap-distance-left:9pt;mso-wrap-distance-top:0;mso-wrap-distance-right:9pt;mso-wrap-distance-bottom:0;mso-position-horizontal:absolute;mso-position-horizontal-relative:page;mso-position-vertical:absolute;mso-position-vertical-relative:text;mso-width-percent:0;mso-height-percent:0;mso-width-relative:margin;mso-height-relative:margin;v-text-anchor:middle" arcsize="10923f" o:gfxdata="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" fillcolor="white [3212]" strokecolor="#4472c4 [3204]">
+                <v:textbox>
+                  <w:txbxContent>
+                    <w:p>
+                      <w:pPr>
+                        <w:jc w:val="center"/>
+                      </w:pPr>
+                    </w:p>
+                  </w:txbxContent>
+                </v:textbox>
+                <w10:wrap anchorx="page"/>
+              </v:roundrect>
+            </w:pict>
+          </mc:Fallback>
+        </mc:AlternateContent>
+      </w:r>
+      <w:r>
+        <w:rPr>
+          <w:noProof/>
+        </w:rPr>
+        <w:drawing>
+          <wp:anchor distT="0" distB="0" distL="114300" distR="114300" simplePos="0" relativeHeight="251741184" behindDoc="0" locked="0" layoutInCell="1" allowOverlap="1" wp14:anchorId="1D2E5E8A" wp14:editId="16EDA07D">
+            <wp:simplePos x="0" y="0"/>
+            <wp:positionH relativeFrom="column">
+              <wp:posOffset>6949656</wp:posOffset>
+            </wp:positionH>
+            <wp:positionV relativeFrom="paragraph">
+              <wp:posOffset>880613</wp:posOffset>
+            </wp:positionV>
+            <wp:extent cx="1885950" cy="838200"/>
+            <wp:effectExtent l="0" t="0" r="0" b="0"/>
+            <wp:wrapNone/>
+            <wp:docPr id="44" name="Picture 44"/>
+            <wp:cNvGraphicFramePr>
+              <a:graphicFrameLocks xmlns:a="http://schemas.openxmlformats.org/drawingml/2006/main" noChangeAspect="1"/>
+            </wp:cNvGraphicFramePr>
+            <a:graphic xmlns:a="http://schemas.openxmlformats.org/drawingml/2006/main">
+              <a:graphicData uri="http://schemas.openxmlformats.org/drawingml/2006/picture">
+                <pic:pic xmlns:pic="http://schemas.openxmlformats.org/drawingml/2006/picture">
+                  <pic:nvPicPr>
+                    <pic:cNvPr id="0" name="Picture 5"/>
+                    <pic:cNvPicPr>
+                      <a:picLocks noChangeAspect="1" noChangeArrowheads="1"/>
+                    </pic:cNvPicPr>
+                  </pic:nvPicPr>
+                  <pic:blipFill>
+                    <a:blip r:embed="rId4">
+                      <a:extLst>
+                        <a:ext uri="{28A0092B-C50C-407E-A947-70E740481C1C}">
+                          <a14:useLocalDpi xmlns:a14="http://schemas.microsoft.com/office/drawing/2010/main" val="0"/>
+                        </a:ext>
+                      </a:extLst>
+                    </a:blip>
+                    <a:srcRect/>
+                    <a:stretch>
+                      <a:fillRect/>
+                    </a:stretch>
+                  </pic:blipFill>
+                  <pic:spPr bwMode="auto">
+                    <a:xfrm>
+                      <a:off x="0" y="0"/>
+                      <a:ext cx="1885950" cy="838200"/>
+                    </a:xfrm>
+                    <a:prstGeom prst="rect">
+                      <a:avLst/>
+                    </a:prstGeom>
+                    <a:noFill/>
+                    <a:ln>
+                      <a:noFill/>
+                    </a:ln>
+                  </pic:spPr>
+                </pic:pic>
+              </a:graphicData>
+            </a:graphic>
+            <wp14:sizeRelH relativeFrom="page">
+              <wp14:pctWidth>0</wp14:pctWidth>
+            </wp14:sizeRelH>
+            <wp14:sizeRelV relativeFrom="page">
+              <wp14:pctHeight>0</wp14:pctHeight>
+            </wp14:sizeRelV>
+          </wp:anchor>
+        </w:drawing>
+      </w:r>
+      <w:r>
+        <w:rPr>
+          <w:noProof/>
+        </w:rPr>
+        <mc:AlternateContent>
+          <mc:Choice Requires="wps">
+            <w:drawing>
+              <wp:anchor distT="45720" distB="45720" distL="114300" distR="114300" simplePos="0" relativeHeight="251739136" behindDoc="0" locked="0" layoutInCell="1" allowOverlap="1" wp14:anchorId="337FD55E" wp14:editId="4A2939C2">
+                <wp:simplePos x="0" y="0"/>
+                <wp:positionH relativeFrom="column">
+                  <wp:posOffset>1092835</wp:posOffset>
+                </wp:positionH>
+                <wp:positionV relativeFrom="paragraph">
+                  <wp:posOffset>439684</wp:posOffset>
+                </wp:positionV>
+                <wp:extent cx="3000375" cy="267418"/>
+                <wp:effectExtent l="0" t="0" r="0" b="0"/>
+                <wp:wrapNone/>
+                <wp:docPr id="36" name="Text Box 2"/>
+                <wp:cNvGraphicFramePr>
+                  <a:graphicFrameLocks xmlns:a="http://schemas.openxmlformats.org/drawingml/2006/main"/>
+                </wp:cNvGraphicFramePr>
+                <a:graphic xmlns:a="http://schemas.openxmlformats.org/drawingml/2006/main">
+                  <a:graphicData uri="http://schemas.microsoft.com/office/word/2010/wordprocessingShape">
+                    <wps:wsp>
+                      <wps:cNvSpPr txBox="1">
+                        <a:spLocks noChangeArrowheads="1"/>
+                      </wps:cNvSpPr>
+                      <wps:spPr bwMode="auto">
+                        <a:xfrm>
+                          <a:off x="0" y="0"/>
+                          <a:ext cx="3000375" cy="267418"/>
+                        </a:xfrm>
+                        <a:prstGeom prst="rect">
+                          <a:avLst/>
+                        </a:prstGeom>
+                        <a:noFill/>
+                        <a:ln>
+                          <a:noFill/>
+                        </a:ln>
+                      </wps:spPr>
+                      <wps:style>
+                        <a:lnRef idx="0">
+                          <a:scrgbClr r="0" g="0" b="0"/>
+                        </a:lnRef>
+                        <a:fillRef idx="0">
+                          <a:scrgbClr r="0" g="0" b="0"/>
+                        </a:fillRef>
+                        <a:effectRef idx="0">
+                          <a:scrgbClr r="0" g="0" b="0"/>
+                        </a:effectRef>
+                        <a:fontRef idx="minor">
+                          <a:schemeClr val="dk1"/>
+                        </a:fontRef>
+                      </wps:style>
+                      <wps:txbx>
+                        <w:txbxContent>
+                          <w:p>
+                            <w:pPr>
+                              <w:rPr>
+                                <w:color w:val="222222"/>
+                                <w:sz w:val="20"/>
+                                <w:szCs w:val="20"/>
+                              </w:rPr>
+                            </w:pPr>
+                            <w:r>
+                              <w:rPr>
+                                <w:rFonts w:ascii="Arial" w:hAnsi="Arial" w:cs="Arial"/>
+                                <w:b/>
+                                <w:bCs/>
+                                <w:color w:val="222222"/>
+                                <w:sz w:val="20"/>
+                                <w:szCs w:val="20"/>
+                                <w:shd w:val="clear" w:color="auto" w:fill="FFFFFF"/>
+                                <w:lang w:val="es-MX"/>
+                              </w:rPr>
+                              <w:t>www.alumnos.ceaft.com.mx</w:t>
+                            </w:r>
+                            <w:r>
+                              <w:rPr>
+                                <w:rFonts w:ascii="Arial" w:hAnsi="Arial" w:cs="Arial"/>
+                                <w:b/>
+                                <w:bCs/>
+                                <w:color w:val="222222"/>
+                                <w:sz w:val="20"/>
+                                <w:szCs w:val="20"/>
+                                <w:shd w:val="clear" w:color="auto" w:fill="FFFFFF"/>
+                                <w:lang w:val="es-MX"/>
+                              </w:rPr>
+                              <w:t>/asistencia.php</w:t>
+                            </w:r>
+                          </w:p>
+                        </w:txbxContent>
+                      </wps:txbx>
+                      <wps:bodyPr rot="0" vert="horz" wrap="square" lIns="91440" tIns="45720" rIns="91440" bIns="45720" anchor="t" anchorCtr="0">
+                        <a:noAutofit/>
+                      </wps:bodyPr>
+                    </wps:wsp>
+                  </a:graphicData>
+                </a:graphic>
+                <wp14:sizeRelH relativeFrom="margin">
+                  <wp14:pctWidth>0</wp14:pctWidth>
+                </wp14:sizeRelH>
+                <wp14:sizeRelV relativeFrom="margin">
+                  <wp14:pctHeight>0</wp14:pctHeight>
+                </wp14:sizeRelV>
+              </wp:anchor>
+            </w:drawing>
+          </mc:Choice>
+          <mc:Fallback>
+            <w:pict>
+              <v:shape w14:anchorId="337FD55E" id="_x0000_s1035" type="#_x0000_t202" style="position:absolute;margin-left:86.05pt;margin-top:34.6pt;width:236.25pt;height:21.05pt;z-index:251739136;visibility:visible;mso-wrap-style:square;mso-width-percent:0;mso-height-percent:0;mso-wrap-distance-left:9pt;mso-wrap-distance-top:3.6pt;mso-wrap-distance-right:9pt;mso-wrap-distance-bottom:3.6pt;mso-position-horizontal:absolute;mso-position-horizontal-relative:text;mso-position-vertical:absolute;mso-position-vertical-relative:text;mso-width-percent:0;mso-height-percent:0;mso-width-relative:margin;mso-height-relative:margin;v-text-anchor:top" o:gfxdata="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" filled="f" stroked="f">
+                <v:textbox>
+                  <w:txbxContent>
+                    <w:p>
+                      <w:pPr>
+                        <w:rPr>
+                          <w:color w:val="222222"/>
+                          <w:sz w:val="20"/>
+                          <w:szCs w:val="20"/>
+                        </w:rPr>
+                      </w:pPr>
+                      <w:r>
+                        <w:rPr>
+                          <w:rFonts w:ascii="Arial" w:hAnsi="Arial" w:cs="Arial"/>
+                          <w:b/>
+                          <w:bCs/>
+                          <w:color w:val="222222"/>
+                          <w:sz w:val="20"/>
+                          <w:szCs w:val="20"/>
+                          <w:shd w:val="clear" w:color="auto" w:fill="FFFFFF"/>
+                          <w:lang w:val="es-MX"/>
+                        </w:rPr>
+                        <w:t>www.alumnos.ceaft.com.mx</w:t>
+                      </w:r>
+                      <w:r>
+                        <w:rPr>
+                          <w:rFonts w:ascii="Arial" w:hAnsi="Arial" w:cs="Arial"/>
+                          <w:b/>
+                          <w:bCs/>
+                          <w:color w:val="222222"/>
+                          <w:sz w:val="20"/>
+                          <w:szCs w:val="20"/>
+                          <w:shd w:val="clear" w:color="auto" w:fill="FFFFFF"/>
+                          <w:lang w:val="es-MX"/>
+                        </w:rPr>
+                        <w:t>/asistencia.php</w:t>
+                      </w:r>
+                    </w:p>
+                  </w:txbxContent>
+                </v:textbox>
+              </v:shape>
+            </w:pict>
+          </mc:Fallback>
+        </mc:AlternateContent>
+      </w:r>
+      <w:r>
+        <w:rPr>
+          <w:noProof/>
+        </w:rPr>
+        <mc:AlternateContent>
+          <mc:Choice Requires="wps">
+            <w:drawing>
+              <wp:anchor distT="45720" distB="45720" distL="114300" distR="114300" simplePos="0" relativeHeight="251740160" behindDoc="0" locked="0" layoutInCell="1" allowOverlap="1" wp14:anchorId="2A99B3AD" wp14:editId="658EB269">
+                <wp:simplePos x="0" y="0"/>
+                <wp:positionH relativeFrom="margin">
+                  <wp:posOffset>114300</wp:posOffset>
+                </wp:positionH>
+                <wp:positionV relativeFrom="paragraph">
+                  <wp:posOffset>4810125</wp:posOffset>
+                </wp:positionV>
+                <wp:extent cx="8915400" cy="428625"/>
+                <wp:effectExtent l="0" t="0" r="0" b="9525"/>
+                <wp:wrapNone/>
+                <wp:docPr id="37" name="Text Box 2"/>
+                <wp:cNvGraphicFramePr>
+                  <a:graphicFrameLocks xmlns:a="http://schemas.openxmlformats.org/drawingml/2006/main"/>
+                </wp:cNvGraphicFramePr>
+                <a:graphic xmlns:a="http://schemas.openxmlformats.org/drawingml/2006/main">
+                  <a:graphicData uri="http://schemas.microsoft.com/office/word/2010/wordprocessingShape">
+                    <wps:wsp>
+                      <wps:cNvSpPr txBox="1">
+                        <a:spLocks noChangeArrowheads="1"/>
+                      </wps:cNvSpPr>
+                      <wps:spPr bwMode="auto">
+                        <a:xfrm>
+                          <a:off x="0" y="0"/>
+                          <a:ext cx="8915400" cy="428625"/>
+                        </a:xfrm>
+                        <a:prstGeom prst="rect">
+                          <a:avLst/>
+                        </a:prstGeom>
+                        <a:solidFill>
+                          <a:srgbClr val="FFFFFF"/>
+                        </a:solidFill>
+                        <a:ln w="9525">
+                          <a:noFill/>
+                          <a:miter lim="800000"/>
+                          <a:headEnd/>
+                          <a:tailEnd/>
+                        </a:ln>
+                      </wps:spPr>
+                      <wps:txbx>
+                        <w:txbxContent>
+                          <w:p>
+                            <w:pPr>
+                              <w:contextualSpacing/>
+                              <w:jc w:val="center"/>
+                              <w:rPr>
+                                <w:lang w:val="es-MX"/>
+                              </w:rPr>
+                            </w:pPr>
+                            <w:r>
+                              <w:rPr>
+                                <w:rFonts w:ascii="Arial" w:hAnsi="Arial" w:cs="Arial"/>
+                                <w:b/>
+                                <w:bCs/>
+                                <w:color w:val="222222"/>
+                                <w:shd w:val="clear" w:color="auto" w:fill="FFFFFF"/>
+                                <w:lang w:val="es-MX"/>
+                              </w:rPr>
+                              <w:t>CEAFT ®</w:t>
+                            </w:r>
+                            <w:r>
+                              <w:rPr>
+                                <w:rFonts w:ascii="Arial" w:hAnsi="Arial" w:cs="Arial"/>
+                                <w:b/>
+                                <w:bCs/>
+                                <w:color w:val="222222"/>
+                                <w:shd w:val="clear" w:color="auto" w:fill="FFFFFF"/>
+                                <w:lang w:val="es-MX"/>
+                              </w:rPr>
+                              <w:t xml:space="preserve"> Centro de Aprendizaje y Formación para el Trabajo</w:t>
+                            </w:r>
+                          </w:p>
+                          <w:p>
+                            <w:pPr>
+                              <w:contextualSpacing/>
+                              <w:jc w:val="center"/>
+                              <w:rPr>
+                                <w:rFonts w:ascii="Arial" w:hAnsi="Arial" w:cs="Arial"/>
+                                <w:bCs/>
+                                <w:color w:val="222222"/>
+                                <w:sz w:val="20"/>
+                                <w:szCs w:val="20"/>
+                                <w:shd w:val="clear" w:color="auto" w:fill="FFFFFF"/>
+                                <w:lang w:val="es-MX"/>
+                              </w:rPr>
+                            </w:pPr>
+                            <w:r>
+                              <w:rPr>
+                                <w:rFonts w:ascii="Arial" w:hAnsi="Arial" w:cs="Arial"/>
+                                <w:bCs/>
+                                <w:color w:val="222222"/>
+                                <w:sz w:val="20"/>
+                                <w:szCs w:val="20"/>
+                                <w:shd w:val="clear" w:color="auto" w:fill="FFFFFF"/>
+                                <w:lang w:val="es-MX"/>
+                              </w:rPr>
+                              <w:t>Plaza Capital, Regina 79, 1er piso, local 3 Ciudad de México</w:t>
+                            </w:r>
+                          </w:p>
+                        </w:txbxContent>
+                      </wps:txbx>
+                      <wps:bodyPr rot="0" vert="horz" wrap="square" lIns="91440" tIns="45720" rIns="91440" bIns="45720" anchor="t" anchorCtr="0">
+                        <a:noAutofit/>
+                      </wps:bodyPr>
+                    </wps:wsp>
+                  </a:graphicData>
+                </a:graphic>
+                <wp14:sizeRelH relativeFrom="margin">
+                  <wp14:pctWidth>0</wp14:pctWidth>
+                </wp14:sizeRelH>
+                <wp14:sizeRelV relativeFrom="margin">
+                  <wp14:pctHeight>0</wp14:pctHeight>
+                </wp14:sizeRelV>
+              </wp:anchor>
+            </w:drawing>
+          </mc:Choice>
+          <mc:Fallback>
+            <w:pict>
+              <v:shape w14:anchorId="2A99B3AD" id="_x0000_s1036" type="#_x0000_t202" style="position:absolute;margin-left:9pt;margin-top:378.75pt;width:702pt;height:33.75pt;z-index:251740160;visibility:visible;mso-wrap-style:square;mso-width-percent:0;mso-height-percent:0;mso-wrap-distance-left:9pt;mso-wrap-distance-top:3.6pt;mso-wrap-distance-right:9pt;mso-wrap-distance-bottom:3.6pt;mso-position-horizontal:absolute;mso-position-horizontal-relative:margin;mso-position-vertical:absolute;mso-position-vertical-relative:text;mso-width-percent:0;mso-height-percent:0;mso-width-relative:margin;mso-height-relative:margin;v-text-anchor:top" o:gfxdata="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" stroked="f">
+                <v:textbox>
+                  <w:txbxContent>
+                    <w:p>
+                      <w:pPr>
+                        <w:contextualSpacing/>
+                        <w:jc w:val="center"/>
+                        <w:rPr>
+                          <w:lang w:val="es-MX"/>
+                        </w:rPr>
+                      </w:pPr>
+                      <w:r>
+                        <w:rPr>
+                          <w:rFonts w:ascii="Arial" w:hAnsi="Arial" w:cs="Arial"/>
+                          <w:b/>
+                          <w:bCs/>
+                          <w:color w:val="222222"/>
+                          <w:shd w:val="clear" w:color="auto" w:fill="FFFFFF"/>
+                          <w:lang w:val="es-MX"/>
+                        </w:rPr>
+                        <w:t>CEAFT ®</w:t>
+                      </w:r>
+                      <w:r>
+                        <w:rPr>
+                          <w:rFonts w:ascii="Arial" w:hAnsi="Arial" w:cs="Arial"/>
+                          <w:b/>
+                          <w:bCs/>
+                          <w:color w:val="222222"/>
+                          <w:shd w:val="clear" w:color="auto" w:fill="FFFFFF"/>
+                          <w:lang w:val="es-MX"/>
+                        </w:rPr>
+                        <w:t xml:space="preserve"> Centro de Aprendizaje y Formación para el Trabajo</w:t>
+                      </w:r>
+                    </w:p>
+                    <w:p>
+                      <w:pPr>
+                        <w:contextualSpacing/>
+                        <w:jc w:val="center"/>
+                        <w:rPr>
+                          <w:rFonts w:ascii="Arial" w:hAnsi="Arial" w:cs="Arial"/>
+                          <w:bCs/>
+                          <w:color w:val="222222"/>
+                          <w:sz w:val="20"/>
+                          <w:szCs w:val="20"/>
+                          <w:shd w:val="clear" w:color="auto" w:fill="FFFFFF"/>
+                          <w:lang w:val="es-MX"/>
+                        </w:rPr>
+                      </w:pPr>
+                      <w:r>
+                        <w:rPr>
+                          <w:rFonts w:ascii="Arial" w:hAnsi="Arial" w:cs="Arial"/>
+                          <w:bCs/>
+                          <w:color w:val="222222"/>
+                          <w:sz w:val="20"/>
+                          <w:szCs w:val="20"/>
+                          <w:shd w:val="clear" w:color="auto" w:fill="FFFFFF"/>
+                          <w:lang w:val="es-MX"/>
+                        </w:rPr>
+                        <w:t>Plaza Capital, Regina 79, 1er piso, local 3 Ciudad de México</w:t>
+                      </w:r>
+                    </w:p>
+                  </w:txbxContent>
+                </v:textbox>
+                <w10:wrap anchorx="margin"/>
+              </v:shape>
+            </w:pict>
+          </mc:Fallback>
+        </mc:AlternateContent>
+      </w:r>
+      <w:r>
+        <w:rPr>
+          <w:noProof/>
+        </w:rPr>
+        <mc:AlternateContent>
+          <mc:Choice Requires="wps">
+            <w:drawing>
+              <wp:anchor distT="45720" distB="45720" distL="114300" distR="114300" simplePos="0" relativeHeight="251738112" behindDoc="0" locked="0" layoutInCell="1" allowOverlap="1" wp14:anchorId="2E5F59AF" wp14:editId="1B006BDD">
+                <wp:simplePos x="0" y="0"/>
+                <wp:positionH relativeFrom="column">
+                  <wp:posOffset>381000</wp:posOffset>
+                </wp:positionH>
+                <wp:positionV relativeFrom="paragraph">
+                  <wp:posOffset>190500</wp:posOffset>
+                </wp:positionV>
+                <wp:extent cx="714375" cy="209550"/>
+                <wp:effectExtent l="0" t="0" r="0" b="0"/>
+                <wp:wrapNone/>
+                <wp:docPr id="38" name="Text Box 2"/>
+                <wp:cNvGraphicFramePr>
+                  <a:graphicFrameLocks xmlns:a="http://schemas.openxmlformats.org/drawingml/2006/main"/>
+                </wp:cNvGraphicFramePr>
+                <a:graphic xmlns:a="http://schemas.openxmlformats.org/drawingml/2006/main">
+                  <a:graphicData uri="http://schemas.microsoft.com/office/word/2010/wordprocessingShape">
+                    <wps:wsp>
+                      <wps:cNvSpPr txBox="1">
+                        <a:spLocks noChangeArrowheads="1"/>
+                      </wps:cNvSpPr>
+                      <wps:spPr bwMode="auto">
+                        <a:xfrm>
+                          <a:off x="0" y="0"/>
+                          <a:ext cx="714375" cy="209550"/>
+                        </a:xfrm>
+                        <a:prstGeom prst="rect">
+                          <a:avLst/>
+                        </a:prstGeom>
+                        <a:noFill/>
+                        <a:ln>
+                          <a:noFill/>
+                        </a:ln>
+                      </wps:spPr>
+                      <wps:style>
+                        <a:lnRef idx="0">
+                          <a:scrgbClr r="0" g="0" b="0"/>
+                        </a:lnRef>
+                        <a:fillRef idx="0">
+                          <a:scrgbClr r="0" g="0" b="0"/>
+                        </a:fillRef>
+                        <a:effectRef idx="0">
+                          <a:scrgbClr r="0" g="0" b="0"/>
+                        </a:effectRef>
+                        <a:fontRef idx="minor">
+                          <a:schemeClr val="dk1"/>
+                        </a:fontRef>
+                      </wps:style>
+                      <wps:txbx>
+                        <w:txbxContent>
+                          <w:p>
+                            <w:pPr>
+                              <w:rPr>
+                                <w:color w:val="222222"/>
+                                <w:sz w:val="16"/>
+                                <w:szCs w:val="16"/>
+                              </w:rPr>
+                            </w:pPr>
+                            <w:r>
+                              <w:rPr>
+                                <w:rFonts w:ascii="Arial" w:hAnsi="Arial" w:cs="Arial"/>
+                                <w:b/>
+                                <w:bCs/>
+                                <w:color w:val="222222"/>
+                                <w:sz w:val="16"/>
+                                <w:szCs w:val="16"/>
+                                <w:shd w:val="clear" w:color="auto" w:fill="FFFFFF"/>
+                                <w:lang w:val="es-MX"/>
+                              </w:rPr>
+                              <w:t>CEAFT ®</w:t>
+                            </w:r>
+                          </w:p>
+                        </w:txbxContent>
+                      </wps:txbx>
+                      <wps:bodyPr rot="0" vert="horz" wrap="square" lIns="91440" tIns="45720" rIns="91440" bIns="45720" anchor="t" anchorCtr="0">
+                        <a:noAutofit/>
+                      </wps:bodyPr>
+                    </wps:wsp>
+                  </a:graphicData>
+                </a:graphic>
+                <wp14:sizeRelH relativeFrom="margin">
+                  <wp14:pctWidth>0</wp14:pctWidth>
+                </wp14:sizeRelH>
+                <wp14:sizeRelV relativeFrom="margin">
+                  <wp14:pctHeight>0</wp14:pctHeight>
+                </wp14:sizeRelV>
+              </wp:anchor>
+            </w:drawing>
+          </mc:Choice>
+          <mc:Fallback>
+            <w:pict>
+              <v:shape w14:anchorId="2E5F59AF" id="_x0000_s1037" type="#_x0000_t202" style="position:absolute;margin-left:30pt;margin-top:15pt;width:56.25pt;height:16.5pt;z-index:251738112;visibility:visible;mso-wrap-style:square;mso-width-percent:0;mso-height-percent:0;mso-wrap-distance-left:9pt;mso-wrap-distance-top:3.6pt;mso-wrap-distance-right:9pt;mso-wrap-distance-bottom:3.6pt;mso-position-horizontal:absolute;mso-position-horizontal-relative:text;mso-position-vertical:absolute;mso-position-vertical-relative:text;mso-width-percent:0;mso-height-percent:0;mso-width-relative:margin;mso-height-relative:margin;v-text-anchor:top" o:gfxdata="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" filled="f" stroked="f">
+                <v:textbox>
+                  <w:txbxContent>
+                    <w:p>
+                      <w:pPr>
+                        <w:rPr>
+                          <w:color w:val="222222"/>
+                          <w:sz w:val="16"/>
+                          <w:szCs w:val="16"/>
+                        </w:rPr>
+                      </w:pPr>
+                      <w:r>
+                        <w:rPr>
+                          <w:rFonts w:ascii="Arial" w:hAnsi="Arial" w:cs="Arial"/>
+                          <w:b/>
+                          <w:bCs/>
+                          <w:color w:val="222222"/>
+                          <w:sz w:val="16"/>
+                          <w:szCs w:val="16"/>
+                          <w:shd w:val="clear" w:color="auto" w:fill="FFFFFF"/>
+                          <w:lang w:val="es-MX"/>
+                        </w:rPr>
+                        <w:t>CEAFT ®</w:t>
+                      </w:r>
+                    </w:p>
+                  </w:txbxContent>
+                </v:textbox>
+              </v:shape>
+            </w:pict>
+          </mc:Fallback>
+        </mc:AlternateContent>
+      </w:r>
+      <w:r>
+        <w:rPr>
+          <w:noProof/>
+        </w:rPr>
+        <w:drawing>
+          <wp:inline distT="0" distB="0" distL="0" distR="0" wp14:anchorId="7A36B63A" wp14:editId="1FF9D113">
+            <wp:extent cx="9134475" cy="5667375"/>
+            <wp:effectExtent l="0" t="0" r="9525" b="9525"/>
+            <wp:docPr id="47" name="Picture 47"/>
+            <wp:cNvGraphicFramePr>
+              <a:graphicFrameLocks xmlns:a="http://schemas.openxmlformats.org/drawingml/2006/main" noChangeAspect="1"/>
+            </wp:cNvGraphicFramePr>
+            <a:graphic xmlns:a="http://schemas.openxmlformats.org/drawingml/2006/main">
+              <a:graphicData uri="http://schemas.openxmlformats.org/drawingml/2006/picture">
+                <pic:pic xmlns:pic="http://schemas.openxmlformats.org/drawingml/2006/picture">
+                  <pic:nvPicPr>
+                    <pic:cNvPr id="0" name="Picture 4"/>
+                    <pic:cNvPicPr>
+                      <a:picLocks noChangeAspect="1" noChangeArrowheads="1"/>
+                    </pic:cNvPicPr>
+                  </pic:nvPicPr>
+                  <pic:blipFill>
+                    <a:blip r:embed="rId7">
+                      <a:extLst>
+                        <a:ext uri="{28A0092B-C50C-407E-A947-70E740481C1C}">
+                          <a14:useLocalDpi xmlns:a14="http://schemas.microsoft.com/office/drawing/2010/main" val="0"/>
+                        </a:ext>
+                      </a:extLst>
+                    </a:blip>
+                    <a:srcRect/>
+                    <a:stretch>
+                      <a:fillRect/>
+                    </a:stretch>
+                  </pic:blipFill>
+                  <pic:spPr bwMode="auto">
+                    <a:xfrm>
+                      <a:off x="0" y="0"/>
+                      <a:ext cx="9134475" cy="5667375"/>
+                    </a:xfrm>
+                    <a:prstGeom prst="rect">
+                      <a:avLst/>
+                    </a:prstGeom>
+                    <a:noFill/>
+                    <a:ln>
+                      <a:noFill/>
+                    </a:ln>
+                  </pic:spPr>
+                </pic:pic>
+              </a:graphicData>
+            </a:graphic>
+          </wp:inline>
+        </w:drawing>
+      </w:r>
+    </w:p>
+    <w:p/>
+    <w:p/>
+    <w:p/>
+    <w:p/>
+    <w:p>
       <w:r>
         <w:rPr>
           <w:noProof/>
@@ -1866,7 +2753,7 @@
                     </pic:cNvPicPr>
                   </pic:nvPicPr>
                   <pic:blipFill rotWithShape="1">
-                    <a:blip r:embed="rId8">
+                    <a:blip r:embed="rId10">
                       <a:extLst>
                         <a:ext uri="{28A0092B-C50C-407E-A947-70E740481C1C}">
                           <a14:useLocalDpi xmlns:a14="http://schemas.microsoft.com/office/drawing/2010/main" val="0"/>
@@ -2094,12 +2981,12 @@
     <w:p/>
     <w:p/>
     <w:p/>
-    <w:p/>
     <w:p>
       <w:r>
         <w:rPr>
           <w:noProof/>
         </w:rPr>
+        <w:lastRenderedPageBreak/>
         <mc:AlternateContent>
           <mc:Choice Requires="wps">
             <w:drawing>
@@ -2624,7 +3511,7 @@
                     </pic:cNvPicPr>
                   </pic:nvPicPr>
                   <pic:blipFill>
-                    <a:blip r:embed="rId9" cstate="print">
+                    <a:blip r:embed="rId11" cstate="print">
                       <a:extLst>
                         <a:ext uri="{28A0092B-C50C-407E-A947-70E740481C1C}">
                           <a14:useLocalDpi xmlns:a14="http://schemas.microsoft.com/office/drawing/2010/main" val="0"/>
@@ -2660,159 +3547,6 @@
             </wp14:sizeRelV>
           </wp:anchor>
         </w:drawing>
-      </w:r>
-      <w:r>
-        <w:rPr>
-          <w:noProof/>
-        </w:rPr>
-        <mc:AlternateContent>
-          <mc:Choice Requires="wps">
-            <w:drawing>
-              <wp:anchor distT="45720" distB="45720" distL="114300" distR="114300" simplePos="0" relativeHeight="251714560" behindDoc="0" locked="0" layoutInCell="1" allowOverlap="1" wp14:anchorId="26931289" wp14:editId="733AE90F">
-                <wp:simplePos x="0" y="0"/>
-                <wp:positionH relativeFrom="margin">
-                  <wp:posOffset>2919143</wp:posOffset>
-                </wp:positionH>
-                <wp:positionV relativeFrom="paragraph">
-                  <wp:posOffset>3399418</wp:posOffset>
-                </wp:positionV>
-                <wp:extent cx="3493135" cy="540385"/>
-                <wp:effectExtent l="0" t="0" r="0" b="0"/>
-                <wp:wrapNone/>
-                <wp:docPr id="40" name="Text Box 2"/>
-                <wp:cNvGraphicFramePr>
-                  <a:graphicFrameLocks xmlns:a="http://schemas.openxmlformats.org/drawingml/2006/main"/>
-                </wp:cNvGraphicFramePr>
-                <a:graphic xmlns:a="http://schemas.openxmlformats.org/drawingml/2006/main">
-                  <a:graphicData uri="http://schemas.microsoft.com/office/word/2010/wordprocessingShape">
-                    <wps:wsp>
-                      <wps:cNvSpPr txBox="1">
-                        <a:spLocks noChangeArrowheads="1"/>
-                      </wps:cNvSpPr>
-                      <wps:spPr bwMode="auto">
-                        <a:xfrm>
-                          <a:off x="0" y="0"/>
-                          <a:ext cx="3493135" cy="540385"/>
-                        </a:xfrm>
-                        <a:prstGeom prst="rect">
-                          <a:avLst/>
-                        </a:prstGeom>
-                        <a:solidFill>
-                          <a:schemeClr val="accent6">
-                            <a:lumMod val="60000"/>
-                            <a:lumOff val="40000"/>
-                            <a:alpha val="0"/>
-                          </a:schemeClr>
-                        </a:solidFill>
-                        <a:ln w="9525">
-                          <a:noFill/>
-                          <a:miter lim="800000"/>
-                          <a:headEnd/>
-                          <a:tailEnd/>
-                        </a:ln>
-                      </wps:spPr>
-                      <wps:txbx>
-                        <w:txbxContent>
-                          <w:p>
-                            <w:pPr>
-                              <w:contextualSpacing/>
-                              <w:jc w:val="center"/>
-                              <w:rPr>
-                                <w:color w:val="538135" w:themeColor="accent6" w:themeShade="BF"/>
-                                <w:sz w:val="44"/>
-                                <w:szCs w:val="44"/>
-                                <w:lang w:val="es-MX"/>
-                                <w14:textOutline w14:w="9525" w14:cap="rnd" w14:cmpd="sng" w14:algn="ctr">
-                                  <w14:noFill/>
-                                  <w14:prstDash w14:val="solid"/>
-                                  <w14:bevel/>
-                                </w14:textOutline>
-                              </w:rPr>
-                            </w:pPr>
-                            <w:r>
-                              <w:rPr>
-                                <w:rFonts w:ascii="Arial" w:hAnsi="Arial" w:cs="Arial"/>
-                                <w:b/>
-                                <w:bCs/>
-                                <w:color w:val="538135" w:themeColor="accent6" w:themeShade="BF"/>
-                                <w:sz w:val="44"/>
-                                <w:szCs w:val="44"/>
-                                <w:shd w:val="clear" w:color="auto" w:fill="FFFFFF"/>
-                                <w:lang w:val="es-MX"/>
-                                <w14:textOutline w14:w="9525" w14:cap="rnd" w14:cmpd="sng" w14:algn="ctr">
-                                  <w14:noFill/>
-                                  <w14:prstDash w14:val="solid"/>
-                                  <w14:bevel/>
-                                </w14:textOutline>
-                              </w:rPr>
-                              <w:t>Asistencia Registrada</w:t>
-                            </w:r>
-                          </w:p>
-                        </w:txbxContent>
-                      </wps:txbx>
-                      <wps:bodyPr rot="0" vert="horz" wrap="square" lIns="91440" tIns="45720" rIns="91440" bIns="45720" anchor="t" anchorCtr="0">
-                        <a:noAutofit/>
-                      </wps:bodyPr>
-                    </wps:wsp>
-                  </a:graphicData>
-                </a:graphic>
-                <wp14:sizeRelH relativeFrom="margin">
-                  <wp14:pctWidth>0</wp14:pctWidth>
-                </wp14:sizeRelH>
-                <wp14:sizeRelV relativeFrom="margin">
-                  <wp14:pctHeight>0</wp14:pctHeight>
-                </wp14:sizeRelV>
-              </wp:anchor>
-            </w:drawing>
-          </mc:Choice>
-          <mc:Fallback>
-            <w:pict>
-              <v:shape w14:anchorId="26931289" id="_x0000_s1040" type="#_x0000_t202" style="position:absolute;margin-left:229.85pt;margin-top:267.65pt;width:275.05pt;height:42.55pt;z-index:251714560;visibility:visible;mso-wrap-style:square;mso-width-percent:0;mso-height-percent:0;mso-wrap-distance-left:9pt;mso-wrap-distance-top:3.6pt;mso-wrap-distance-right:9pt;mso-wrap-distance-bottom:3.6pt;mso-position-horizontal:absolute;mso-position-horizontal-relative:margin;mso-position-vertical:absolute;mso-position-vertical-relative:text;mso-width-percent:0;mso-height-percent:0;mso-width-relative:margin;mso-height-relative:margin;v-text-anchor:top" o:gfxdata="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" fillcolor="#a8d08d [1945]" stroked="f">
-                <v:fill opacity="0"/>
-                <v:textbox>
-                  <w:txbxContent>
-                    <w:p>
-                      <w:pPr>
-                        <w:contextualSpacing/>
-                        <w:jc w:val="center"/>
-                        <w:rPr>
-                          <w:color w:val="538135" w:themeColor="accent6" w:themeShade="BF"/>
-                          <w:sz w:val="44"/>
-                          <w:szCs w:val="44"/>
-                          <w:lang w:val="es-MX"/>
-                          <w14:textOutline w14:w="9525" w14:cap="rnd" w14:cmpd="sng" w14:algn="ctr">
-                            <w14:noFill/>
-                            <w14:prstDash w14:val="solid"/>
-                            <w14:bevel/>
-                          </w14:textOutline>
-                        </w:rPr>
-                      </w:pPr>
-                      <w:r>
-                        <w:rPr>
-                          <w:rFonts w:ascii="Arial" w:hAnsi="Arial" w:cs="Arial"/>
-                          <w:b/>
-                          <w:bCs/>
-                          <w:color w:val="538135" w:themeColor="accent6" w:themeShade="BF"/>
-                          <w:sz w:val="44"/>
-                          <w:szCs w:val="44"/>
-                          <w:shd w:val="clear" w:color="auto" w:fill="FFFFFF"/>
-                          <w:lang w:val="es-MX"/>
-                          <w14:textOutline w14:w="9525" w14:cap="rnd" w14:cmpd="sng" w14:algn="ctr">
-                            <w14:noFill/>
-                            <w14:prstDash w14:val="solid"/>
-                            <w14:bevel/>
-                          </w14:textOutline>
-                        </w:rPr>
-                        <w:t>Asistencia Registrada</w:t>
-                      </w:r>
-                    </w:p>
-                  </w:txbxContent>
-                </v:textbox>
-                <w10:wrap anchorx="margin"/>
-              </v:shape>
-            </w:pict>
-          </mc:Fallback>
-        </mc:AlternateContent>
       </w:r>
       <w:r>
         <w:rPr>
@@ -2881,7 +3615,24 @@
                           <w:p>
                             <w:pPr>
                               <w:jc w:val="center"/>
+                              <w:rPr>
+                                <w:b/>
+                                <w:color w:val="FFFFFF" w:themeColor="background1"/>
+                                <w:sz w:val="52"/>
+                                <w:szCs w:val="52"/>
+                                <w:lang w:val="es-MX"/>
+                              </w:rPr>
                             </w:pPr>
+                            <w:r>
+                              <w:rPr>
+                                <w:b/>
+                                <w:color w:val="FFFFFF" w:themeColor="background1"/>
+                                <w:sz w:val="52"/>
+                                <w:szCs w:val="52"/>
+                                <w:lang w:val="es-MX"/>
+                              </w:rPr>
+                              <w:t>Asistencia Registrada</w:t>
+                            </w:r>
                           </w:p>
                         </w:txbxContent>
                       </wps:txbx>
@@ -2905,13 +3656,30 @@
           </mc:Choice>
           <mc:Fallback>
             <w:pict>
-              <v:roundrect w14:anchorId="662014BF" id="Rectangle: Rounded Corners 52" o:spid="_x0000_s1041" style="position:absolute;margin-left:283.9pt;margin-top:263.45pt;width:258.1pt;height:43.45pt;z-index:251712512;visibility:visible;mso-wrap-style:square;mso-width-percent:0;mso-height-percent:0;mso-wrap-distance-left:9pt;mso-wrap-distance-top:0;mso-wrap-distance-right:9pt;mso-wrap-distance-bottom:0;mso-position-horizontal:absolute;mso-position-horizontal-relative:page;mso-position-vertical:absolute;mso-position-vertical-relative:text;mso-width-percent:0;mso-height-percent:0;mso-width-relative:margin;mso-height-relative:margin;v-text-anchor:middle" arcsize="10923f" o:gfxdata="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" fillcolor="#a8d08d [1945]" strokecolor="#4472c4 [3204]">
+              <v:roundrect w14:anchorId="662014BF" id="Rectangle: Rounded Corners 52" o:spid="_x0000_s1045" style="position:absolute;margin-left:283.9pt;margin-top:263.45pt;width:258.1pt;height:43.45pt;z-index:251712512;visibility:visible;mso-wrap-style:square;mso-width-percent:0;mso-height-percent:0;mso-wrap-distance-left:9pt;mso-wrap-distance-top:0;mso-wrap-distance-right:9pt;mso-wrap-distance-bottom:0;mso-position-horizontal:absolute;mso-position-horizontal-relative:page;mso-position-vertical:absolute;mso-position-vertical-relative:text;mso-width-percent:0;mso-height-percent:0;mso-width-relative:margin;mso-height-relative:margin;v-text-anchor:middle" arcsize="10923f" o:gfxdata="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" fillcolor="#a8d08d [1945]" strokecolor="#4472c4 [3204]">
                 <v:textbox>
                   <w:txbxContent>
                     <w:p>
                       <w:pPr>
                         <w:jc w:val="center"/>
+                        <w:rPr>
+                          <w:b/>
+                          <w:color w:val="FFFFFF" w:themeColor="background1"/>
+                          <w:sz w:val="52"/>
+                          <w:szCs w:val="52"/>
+                          <w:lang w:val="es-MX"/>
+                        </w:rPr>
                       </w:pPr>
+                      <w:r>
+                        <w:rPr>
+                          <w:b/>
+                          <w:color w:val="FFFFFF" w:themeColor="background1"/>
+                          <w:sz w:val="52"/>
+                          <w:szCs w:val="52"/>
+                          <w:lang w:val="es-MX"/>
+                        </w:rPr>
+                        <w:t>Asistencia Registrada</w:t>
+                      </w:r>
                     </w:p>
                   </w:txbxContent>
                 </v:textbox>
@@ -2951,7 +3719,7 @@
                     </pic:cNvPicPr>
                   </pic:nvPicPr>
                   <pic:blipFill>
-                    <a:blip r:embed="rId10" cstate="print">
+                    <a:blip r:embed="rId9" cstate="print">
                       <a:extLst>
                         <a:ext uri="{28A0092B-C50C-407E-A947-70E740481C1C}">
                           <a14:useLocalDpi xmlns:a14="http://schemas.microsoft.com/office/drawing/2010/main" val="0"/>
@@ -3122,7 +3890,7 @@
                     </pic:cNvPicPr>
                   </pic:nvPicPr>
                   <pic:blipFill rotWithShape="1">
-                    <a:blip r:embed="rId8">
+                    <a:blip r:embed="rId10">
                       <a:extLst>
                         <a:ext uri="{28A0092B-C50C-407E-A947-70E740481C1C}">
                           <a14:useLocalDpi xmlns:a14="http://schemas.microsoft.com/office/drawing/2010/main" val="0"/>
@@ -3768,7 +4536,185 @@
     <w:p/>
     <w:p/>
     <w:p>
-      <w:bookmarkStart w:id="0" w:name="_GoBack"/>
+      <w:r>
+        <w:rPr>
+          <w:noProof/>
+        </w:rPr>
+        <w:lastRenderedPageBreak/>
+        <mc:AlternateContent>
+          <mc:Choice Requires="wps">
+            <w:drawing>
+              <wp:anchor distT="0" distB="0" distL="114300" distR="114300" simplePos="0" relativeHeight="251727872" behindDoc="0" locked="0" layoutInCell="1" allowOverlap="1" wp14:anchorId="2AEA0E98" wp14:editId="703E9CFB">
+                <wp:simplePos x="0" y="0"/>
+                <wp:positionH relativeFrom="page">
+                  <wp:posOffset>3569706</wp:posOffset>
+                </wp:positionH>
+                <wp:positionV relativeFrom="paragraph">
+                  <wp:posOffset>3343910</wp:posOffset>
+                </wp:positionV>
+                <wp:extent cx="3329796" cy="551815"/>
+                <wp:effectExtent l="0" t="0" r="23495" b="19685"/>
+                <wp:wrapNone/>
+                <wp:docPr id="57" name="Rectangle: Rounded Corners 57"/>
+                <wp:cNvGraphicFramePr/>
+                <a:graphic xmlns:a="http://schemas.openxmlformats.org/drawingml/2006/main">
+                  <a:graphicData uri="http://schemas.microsoft.com/office/word/2010/wordprocessingShape">
+                    <wps:wsp>
+                      <wps:cNvSpPr/>
+                      <wps:spPr>
+                        <a:xfrm>
+                          <a:off x="0" y="0"/>
+                          <a:ext cx="3329796" cy="551815"/>
+                        </a:xfrm>
+                        <a:prstGeom prst="roundRect">
+                          <a:avLst/>
+                        </a:prstGeom>
+                        <a:solidFill>
+                          <a:srgbClr val="FF0000"/>
+                        </a:solidFill>
+                        <a:ln w="9525" cap="flat" cmpd="sng" algn="ctr">
+                          <a:solidFill>
+                            <a:schemeClr val="accent1"/>
+                          </a:solidFill>
+                          <a:prstDash val="solid"/>
+                          <a:round/>
+                          <a:headEnd type="none" w="med" len="med"/>
+                          <a:tailEnd type="none" w="med" len="med"/>
+                        </a:ln>
+                      </wps:spPr>
+                      <wps:style>
+                        <a:lnRef idx="0">
+                          <a:scrgbClr r="0" g="0" b="0"/>
+                        </a:lnRef>
+                        <a:fillRef idx="0">
+                          <a:scrgbClr r="0" g="0" b="0"/>
+                        </a:fillRef>
+                        <a:effectRef idx="0">
+                          <a:scrgbClr r="0" g="0" b="0"/>
+                        </a:effectRef>
+                        <a:fontRef idx="minor">
+                          <a:schemeClr val="accent1"/>
+                        </a:fontRef>
+                      </wps:style>
+                      <wps:txbx>
+                        <w:txbxContent>
+                          <w:p>
+                            <w:pPr>
+                              <w:jc w:val="center"/>
+                              <w:rPr>
+                                <w:b/>
+                                <w:color w:val="FFFFFF" w:themeColor="background1"/>
+                                <w:sz w:val="50"/>
+                                <w:szCs w:val="50"/>
+                                <w:lang w:val="es-MX"/>
+                              </w:rPr>
+                            </w:pPr>
+                            <w:r>
+                              <w:rPr>
+                                <w:b/>
+                                <w:color w:val="FFFFFF" w:themeColor="background1"/>
+                                <w:sz w:val="50"/>
+                                <w:szCs w:val="50"/>
+                                <w:lang w:val="es-MX"/>
+                              </w:rPr>
+                              <w:t>Alumno no enco</w:t>
+                            </w:r>
+                            <w:r>
+                              <w:rPr>
+                                <w:b/>
+                                <w:color w:val="FFFFFF" w:themeColor="background1"/>
+                                <w:sz w:val="50"/>
+                                <w:szCs w:val="50"/>
+                                <w:lang w:val="es-MX"/>
+                              </w:rPr>
+                              <w:t>n</w:t>
+                            </w:r>
+                            <w:r>
+                              <w:rPr>
+                                <w:b/>
+                                <w:color w:val="FFFFFF" w:themeColor="background1"/>
+                                <w:sz w:val="50"/>
+                                <w:szCs w:val="50"/>
+                                <w:lang w:val="es-MX"/>
+                              </w:rPr>
+                              <w:t>trado</w:t>
+                            </w:r>
+                          </w:p>
+                        </w:txbxContent>
+                      </wps:txbx>
+                      <wps:bodyPr rot="0" spcFirstLastPara="0" vertOverflow="overflow" horzOverflow="overflow" vert="horz" wrap="square" lIns="91440" tIns="45720" rIns="91440" bIns="45720" numCol="1" spcCol="0" rtlCol="0" fromWordArt="0" anchor="ctr" anchorCtr="0" forceAA="0" compatLnSpc="1">
+                        <a:prstTxWarp prst="textNoShape">
+                          <a:avLst/>
+                        </a:prstTxWarp>
+                        <a:noAutofit/>
+                      </wps:bodyPr>
+                    </wps:wsp>
+                  </a:graphicData>
+                </a:graphic>
+                <wp14:sizeRelH relativeFrom="margin">
+                  <wp14:pctWidth>0</wp14:pctWidth>
+                </wp14:sizeRelH>
+                <wp14:sizeRelV relativeFrom="margin">
+                  <wp14:pctHeight>0</wp14:pctHeight>
+                </wp14:sizeRelV>
+              </wp:anchor>
+            </w:drawing>
+          </mc:Choice>
+          <mc:Fallback>
+            <w:pict>
+              <v:roundrect w14:anchorId="2AEA0E98" id="Rectangle: Rounded Corners 57" o:spid="_x0000_s1050" style="position:absolute;margin-left:281.1pt;margin-top:263.3pt;width:262.2pt;height:43.45pt;z-index:251727872;visibility:visible;mso-wrap-style:square;mso-width-percent:0;mso-height-percent:0;mso-wrap-distance-left:9pt;mso-wrap-distance-top:0;mso-wrap-distance-right:9pt;mso-wrap-distance-bottom:0;mso-position-horizontal:absolute;mso-position-horizontal-relative:page;mso-position-vertical:absolute;mso-position-vertical-relative:text;mso-width-percent:0;mso-height-percent:0;mso-width-relative:margin;mso-height-relative:margin;v-text-anchor:middle" arcsize="10923f" o:gfxdata="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" fillcolor="red" strokecolor="#4472c4 [3204]">
+                <v:textbox>
+                  <w:txbxContent>
+                    <w:p>
+                      <w:pPr>
+                        <w:jc w:val="center"/>
+                        <w:rPr>
+                          <w:b/>
+                          <w:color w:val="FFFFFF" w:themeColor="background1"/>
+                          <w:sz w:val="50"/>
+                          <w:szCs w:val="50"/>
+                          <w:lang w:val="es-MX"/>
+                        </w:rPr>
+                      </w:pPr>
+                      <w:r>
+                        <w:rPr>
+                          <w:b/>
+                          <w:color w:val="FFFFFF" w:themeColor="background1"/>
+                          <w:sz w:val="50"/>
+                          <w:szCs w:val="50"/>
+                          <w:lang w:val="es-MX"/>
+                        </w:rPr>
+                        <w:t>Alumno no enco</w:t>
+                      </w:r>
+                      <w:r>
+                        <w:rPr>
+                          <w:b/>
+                          <w:color w:val="FFFFFF" w:themeColor="background1"/>
+                          <w:sz w:val="50"/>
+                          <w:szCs w:val="50"/>
+                          <w:lang w:val="es-MX"/>
+                        </w:rPr>
+                        <w:t>n</w:t>
+                      </w:r>
+                      <w:r>
+                        <w:rPr>
+                          <w:b/>
+                          <w:color w:val="FFFFFF" w:themeColor="background1"/>
+                          <w:sz w:val="50"/>
+                          <w:szCs w:val="50"/>
+                          <w:lang w:val="es-MX"/>
+                        </w:rPr>
+                        <w:t>trado</w:t>
+                      </w:r>
+                    </w:p>
+                  </w:txbxContent>
+                </v:textbox>
+                <w10:wrap anchorx="page"/>
+              </v:roundrect>
+            </w:pict>
+          </mc:Fallback>
+        </mc:AlternateContent>
+      </w:r>
       <w:r>
         <w:rPr>
           <w:noProof/>
@@ -3799,7 +4745,7 @@
                     </pic:cNvPicPr>
                   </pic:nvPicPr>
                   <pic:blipFill>
-                    <a:blip r:embed="rId11" cstate="print">
+                    <a:blip r:embed="rId12" cstate="print">
                       <a:extLst>
                         <a:ext uri="{28A0092B-C50C-407E-A947-70E740481C1C}">
                           <a14:useLocalDpi xmlns:a14="http://schemas.microsoft.com/office/drawing/2010/main" val="0"/>
@@ -3836,336 +4782,6 @@
           </wp:anchor>
         </w:drawing>
       </w:r>
-      <w:bookmarkEnd w:id="0"/>
-      <w:r>
-        <w:rPr>
-          <w:noProof/>
-        </w:rPr>
-        <mc:AlternateContent>
-          <mc:Choice Requires="wps">
-            <w:drawing>
-              <wp:anchor distT="45720" distB="45720" distL="114300" distR="114300" simplePos="0" relativeHeight="251728896" behindDoc="0" locked="0" layoutInCell="1" allowOverlap="1" wp14:anchorId="5C6249D4" wp14:editId="41B72A99">
-                <wp:simplePos x="0" y="0"/>
-                <wp:positionH relativeFrom="margin">
-                  <wp:posOffset>2919143</wp:posOffset>
-                </wp:positionH>
-                <wp:positionV relativeFrom="paragraph">
-                  <wp:posOffset>3399418</wp:posOffset>
-                </wp:positionV>
-                <wp:extent cx="3493135" cy="540385"/>
-                <wp:effectExtent l="0" t="0" r="0" b="0"/>
-                <wp:wrapNone/>
-                <wp:docPr id="56" name="Text Box 2"/>
-                <wp:cNvGraphicFramePr>
-                  <a:graphicFrameLocks xmlns:a="http://schemas.openxmlformats.org/drawingml/2006/main"/>
-                </wp:cNvGraphicFramePr>
-                <a:graphic xmlns:a="http://schemas.openxmlformats.org/drawingml/2006/main">
-                  <a:graphicData uri="http://schemas.microsoft.com/office/word/2010/wordprocessingShape">
-                    <wps:wsp>
-                      <wps:cNvSpPr txBox="1">
-                        <a:spLocks noChangeArrowheads="1"/>
-                      </wps:cNvSpPr>
-                      <wps:spPr bwMode="auto">
-                        <a:xfrm>
-                          <a:off x="0" y="0"/>
-                          <a:ext cx="3493135" cy="540385"/>
-                        </a:xfrm>
-                        <a:prstGeom prst="rect">
-                          <a:avLst/>
-                        </a:prstGeom>
-                        <a:solidFill>
-                          <a:schemeClr val="accent6">
-                            <a:lumMod val="60000"/>
-                            <a:lumOff val="40000"/>
-                            <a:alpha val="0"/>
-                          </a:schemeClr>
-                        </a:solidFill>
-                        <a:ln w="9525">
-                          <a:noFill/>
-                          <a:miter lim="800000"/>
-                          <a:headEnd/>
-                          <a:tailEnd/>
-                        </a:ln>
-                      </wps:spPr>
-                      <wps:txbx>
-                        <w:txbxContent>
-                          <w:p>
-                            <w:pPr>
-                              <w:contextualSpacing/>
-                              <w:jc w:val="center"/>
-                              <w:rPr>
-                                <w:color w:val="FF0000"/>
-                                <w:sz w:val="44"/>
-                                <w:szCs w:val="44"/>
-                                <w:lang w:val="es-MX"/>
-                                <w14:textOutline w14:w="9525" w14:cap="rnd" w14:cmpd="sng" w14:algn="ctr">
-                                  <w14:noFill/>
-                                  <w14:prstDash w14:val="solid"/>
-                                  <w14:bevel/>
-                                </w14:textOutline>
-                              </w:rPr>
-                            </w:pPr>
-                            <w:r>
-                              <w:rPr>
-                                <w:rFonts w:ascii="Arial" w:hAnsi="Arial" w:cs="Arial"/>
-                                <w:b/>
-                                <w:bCs/>
-                                <w:color w:val="FF0000"/>
-                                <w:sz w:val="44"/>
-                                <w:szCs w:val="44"/>
-                                <w:shd w:val="clear" w:color="auto" w:fill="FFFFFF"/>
-                                <w:lang w:val="es-MX"/>
-                                <w14:textOutline w14:w="9525" w14:cap="rnd" w14:cmpd="sng" w14:algn="ctr">
-                                  <w14:noFill/>
-                                  <w14:prstDash w14:val="solid"/>
-                                  <w14:bevel/>
-                                </w14:textOutline>
-                              </w:rPr>
-                              <w:t>Alumno no encon</w:t>
-                            </w:r>
-                            <w:r>
-                              <w:rPr>
-                                <w:rFonts w:ascii="Arial" w:hAnsi="Arial" w:cs="Arial"/>
-                                <w:b/>
-                                <w:bCs/>
-                                <w:color w:val="FF0000"/>
-                                <w:sz w:val="44"/>
-                                <w:szCs w:val="44"/>
-                                <w:shd w:val="clear" w:color="auto" w:fill="FFFFFF"/>
-                                <w:lang w:val="es-MX"/>
-                                <w14:textOutline w14:w="9525" w14:cap="rnd" w14:cmpd="sng" w14:algn="ctr">
-                                  <w14:noFill/>
-                                  <w14:prstDash w14:val="solid"/>
-                                  <w14:bevel/>
-                                </w14:textOutline>
-                              </w:rPr>
-                              <w:t>t</w:t>
-                            </w:r>
-                            <w:r>
-                              <w:rPr>
-                                <w:rFonts w:ascii="Arial" w:hAnsi="Arial" w:cs="Arial"/>
-                                <w:b/>
-                                <w:bCs/>
-                                <w:color w:val="FF0000"/>
-                                <w:sz w:val="44"/>
-                                <w:szCs w:val="44"/>
-                                <w:shd w:val="clear" w:color="auto" w:fill="FFFFFF"/>
-                                <w:lang w:val="es-MX"/>
-                                <w14:textOutline w14:w="9525" w14:cap="rnd" w14:cmpd="sng" w14:algn="ctr">
-                                  <w14:noFill/>
-                                  <w14:prstDash w14:val="solid"/>
-                                  <w14:bevel/>
-                                </w14:textOutline>
-                              </w:rPr>
-                              <w:t>rado</w:t>
-                            </w:r>
-                          </w:p>
-                        </w:txbxContent>
-                      </wps:txbx>
-                      <wps:bodyPr rot="0" vert="horz" wrap="square" lIns="91440" tIns="45720" rIns="91440" bIns="45720" anchor="t" anchorCtr="0">
-                        <a:noAutofit/>
-                      </wps:bodyPr>
-                    </wps:wsp>
-                  </a:graphicData>
-                </a:graphic>
-                <wp14:sizeRelH relativeFrom="margin">
-                  <wp14:pctWidth>0</wp14:pctWidth>
-                </wp14:sizeRelH>
-                <wp14:sizeRelV relativeFrom="margin">
-                  <wp14:pctHeight>0</wp14:pctHeight>
-                </wp14:sizeRelV>
-              </wp:anchor>
-            </w:drawing>
-          </mc:Choice>
-          <mc:Fallback>
-            <w:pict>
-              <v:shape w14:anchorId="5C6249D4" id="_x0000_s1046" type="#_x0000_t202" style="position:absolute;margin-left:229.85pt;margin-top:267.65pt;width:275.05pt;height:42.55pt;z-index:251728896;visibility:visible;mso-wrap-style:square;mso-width-percent:0;mso-height-percent:0;mso-wrap-distance-left:9pt;mso-wrap-distance-top:3.6pt;mso-wrap-distance-right:9pt;mso-wrap-distance-bottom:3.6pt;mso-position-horizontal:absolute;mso-position-horizontal-relative:margin;mso-position-vertical:absolute;mso-position-vertical-relative:text;mso-width-percent:0;mso-height-percent:0;mso-width-relative:margin;mso-height-relative:margin;v-text-anchor:top" o:gfxdata="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" fillcolor="#a8d08d [1945]" stroked="f">
-                <v:fill opacity="0"/>
-                <v:textbox>
-                  <w:txbxContent>
-                    <w:p>
-                      <w:pPr>
-                        <w:contextualSpacing/>
-                        <w:jc w:val="center"/>
-                        <w:rPr>
-                          <w:color w:val="FF0000"/>
-                          <w:sz w:val="44"/>
-                          <w:szCs w:val="44"/>
-                          <w:lang w:val="es-MX"/>
-                          <w14:textOutline w14:w="9525" w14:cap="rnd" w14:cmpd="sng" w14:algn="ctr">
-                            <w14:noFill/>
-                            <w14:prstDash w14:val="solid"/>
-                            <w14:bevel/>
-                          </w14:textOutline>
-                        </w:rPr>
-                      </w:pPr>
-                      <w:r>
-                        <w:rPr>
-                          <w:rFonts w:ascii="Arial" w:hAnsi="Arial" w:cs="Arial"/>
-                          <w:b/>
-                          <w:bCs/>
-                          <w:color w:val="FF0000"/>
-                          <w:sz w:val="44"/>
-                          <w:szCs w:val="44"/>
-                          <w:shd w:val="clear" w:color="auto" w:fill="FFFFFF"/>
-                          <w:lang w:val="es-MX"/>
-                          <w14:textOutline w14:w="9525" w14:cap="rnd" w14:cmpd="sng" w14:algn="ctr">
-                            <w14:noFill/>
-                            <w14:prstDash w14:val="solid"/>
-                            <w14:bevel/>
-                          </w14:textOutline>
-                        </w:rPr>
-                        <w:t>Alumno no encon</w:t>
-                      </w:r>
-                      <w:r>
-                        <w:rPr>
-                          <w:rFonts w:ascii="Arial" w:hAnsi="Arial" w:cs="Arial"/>
-                          <w:b/>
-                          <w:bCs/>
-                          <w:color w:val="FF0000"/>
-                          <w:sz w:val="44"/>
-                          <w:szCs w:val="44"/>
-                          <w:shd w:val="clear" w:color="auto" w:fill="FFFFFF"/>
-                          <w:lang w:val="es-MX"/>
-                          <w14:textOutline w14:w="9525" w14:cap="rnd" w14:cmpd="sng" w14:algn="ctr">
-                            <w14:noFill/>
-                            <w14:prstDash w14:val="solid"/>
-                            <w14:bevel/>
-                          </w14:textOutline>
-                        </w:rPr>
-                        <w:t>t</w:t>
-                      </w:r>
-                      <w:r>
-                        <w:rPr>
-                          <w:rFonts w:ascii="Arial" w:hAnsi="Arial" w:cs="Arial"/>
-                          <w:b/>
-                          <w:bCs/>
-                          <w:color w:val="FF0000"/>
-                          <w:sz w:val="44"/>
-                          <w:szCs w:val="44"/>
-                          <w:shd w:val="clear" w:color="auto" w:fill="FFFFFF"/>
-                          <w:lang w:val="es-MX"/>
-                          <w14:textOutline w14:w="9525" w14:cap="rnd" w14:cmpd="sng" w14:algn="ctr">
-                            <w14:noFill/>
-                            <w14:prstDash w14:val="solid"/>
-                            <w14:bevel/>
-                          </w14:textOutline>
-                        </w:rPr>
-                        <w:t>rado</w:t>
-                      </w:r>
-                    </w:p>
-                  </w:txbxContent>
-                </v:textbox>
-                <w10:wrap anchorx="margin"/>
-              </v:shape>
-            </w:pict>
-          </mc:Fallback>
-        </mc:AlternateContent>
-      </w:r>
-      <w:r>
-        <w:rPr>
-          <w:noProof/>
-        </w:rPr>
-        <mc:AlternateContent>
-          <mc:Choice Requires="wps">
-            <w:drawing>
-              <wp:anchor distT="0" distB="0" distL="114300" distR="114300" simplePos="0" relativeHeight="251727872" behindDoc="0" locked="0" layoutInCell="1" allowOverlap="1" wp14:anchorId="2AEA0E98" wp14:editId="703E9CFB">
-                <wp:simplePos x="0" y="0"/>
-                <wp:positionH relativeFrom="page">
-                  <wp:posOffset>3605842</wp:posOffset>
-                </wp:positionH>
-                <wp:positionV relativeFrom="paragraph">
-                  <wp:posOffset>3345971</wp:posOffset>
-                </wp:positionV>
-                <wp:extent cx="3278037" cy="551815"/>
-                <wp:effectExtent l="0" t="0" r="17780" b="19685"/>
-                <wp:wrapNone/>
-                <wp:docPr id="57" name="Rectangle: Rounded Corners 57"/>
-                <wp:cNvGraphicFramePr/>
-                <a:graphic xmlns:a="http://schemas.openxmlformats.org/drawingml/2006/main">
-                  <a:graphicData uri="http://schemas.microsoft.com/office/word/2010/wordprocessingShape">
-                    <wps:wsp>
-                      <wps:cNvSpPr/>
-                      <wps:spPr>
-                        <a:xfrm>
-                          <a:off x="0" y="0"/>
-                          <a:ext cx="3278037" cy="551815"/>
-                        </a:xfrm>
-                        <a:prstGeom prst="roundRect">
-                          <a:avLst/>
-                        </a:prstGeom>
-                        <a:solidFill>
-                          <a:srgbClr val="FF0000"/>
-                        </a:solidFill>
-                        <a:ln w="9525" cap="flat" cmpd="sng" algn="ctr">
-                          <a:solidFill>
-                            <a:schemeClr val="accent1"/>
-                          </a:solidFill>
-                          <a:prstDash val="solid"/>
-                          <a:round/>
-                          <a:headEnd type="none" w="med" len="med"/>
-                          <a:tailEnd type="none" w="med" len="med"/>
-                        </a:ln>
-                      </wps:spPr>
-                      <wps:style>
-                        <a:lnRef idx="0">
-                          <a:scrgbClr r="0" g="0" b="0"/>
-                        </a:lnRef>
-                        <a:fillRef idx="0">
-                          <a:scrgbClr r="0" g="0" b="0"/>
-                        </a:fillRef>
-                        <a:effectRef idx="0">
-                          <a:scrgbClr r="0" g="0" b="0"/>
-                        </a:effectRef>
-                        <a:fontRef idx="minor">
-                          <a:schemeClr val="accent1"/>
-                        </a:fontRef>
-                      </wps:style>
-                      <wps:txbx>
-                        <w:txbxContent>
-                          <w:p>
-                            <w:pPr>
-                              <w:jc w:val="center"/>
-                            </w:pPr>
-                          </w:p>
-                        </w:txbxContent>
-                      </wps:txbx>
-                      <wps:bodyPr rot="0" spcFirstLastPara="0" vertOverflow="overflow" horzOverflow="overflow" vert="horz" wrap="square" lIns="91440" tIns="45720" rIns="91440" bIns="45720" numCol="1" spcCol="0" rtlCol="0" fromWordArt="0" anchor="ctr" anchorCtr="0" forceAA="0" compatLnSpc="1">
-                        <a:prstTxWarp prst="textNoShape">
-                          <a:avLst/>
-                        </a:prstTxWarp>
-                        <a:noAutofit/>
-                      </wps:bodyPr>
-                    </wps:wsp>
-                  </a:graphicData>
-                </a:graphic>
-                <wp14:sizeRelH relativeFrom="margin">
-                  <wp14:pctWidth>0</wp14:pctWidth>
-                </wp14:sizeRelH>
-                <wp14:sizeRelV relativeFrom="margin">
-                  <wp14:pctHeight>0</wp14:pctHeight>
-                </wp14:sizeRelV>
-              </wp:anchor>
-            </w:drawing>
-          </mc:Choice>
-          <mc:Fallback>
-            <w:pict>
-              <v:roundrect w14:anchorId="2AEA0E98" id="Rectangle: Rounded Corners 57" o:spid="_x0000_s1047" style="position:absolute;margin-left:283.9pt;margin-top:263.45pt;width:258.1pt;height:43.45pt;z-index:251727872;visibility:visible;mso-wrap-style:square;mso-width-percent:0;mso-height-percent:0;mso-wrap-distance-left:9pt;mso-wrap-distance-top:0;mso-wrap-distance-right:9pt;mso-wrap-distance-bottom:0;mso-position-horizontal:absolute;mso-position-horizontal-relative:page;mso-position-vertical:absolute;mso-position-vertical-relative:text;mso-width-percent:0;mso-height-percent:0;mso-width-relative:margin;mso-height-relative:margin;v-text-anchor:middle" arcsize="10923f" o:gfxdata="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" fillcolor="red" strokecolor="#4472c4 [3204]">
-                <v:textbox>
-                  <w:txbxContent>
-                    <w:p>
-                      <w:pPr>
-                        <w:jc w:val="center"/>
-                      </w:pPr>
-                    </w:p>
-                  </w:txbxContent>
-                </v:textbox>
-                <w10:wrap anchorx="page"/>
-              </v:roundrect>
-            </w:pict>
-          </mc:Fallback>
-        </mc:AlternateContent>
-      </w:r>
       <w:r>
         <w:rPr>
           <w:noProof/>
@@ -4196,7 +4812,7 @@
                     </pic:cNvPicPr>
                   </pic:nvPicPr>
                   <pic:blipFill>
-                    <a:blip r:embed="rId10" cstate="print">
+                    <a:blip r:embed="rId9" cstate="print">
                       <a:extLst>
                         <a:ext uri="{28A0092B-C50C-407E-A947-70E740481C1C}">
                           <a14:useLocalDpi xmlns:a14="http://schemas.microsoft.com/office/drawing/2010/main" val="0"/>
@@ -4321,7 +4937,7 @@
           </mc:Choice>
           <mc:Fallback>
             <w:pict>
-              <v:roundrect w14:anchorId="20104013" id="Rectangle: Rounded Corners 58" o:spid="_x0000_s1048" style="position:absolute;margin-left:264.9pt;margin-top:137.1pt;width:290.7pt;height:184.75pt;z-index:251721728;visibility:visible;mso-wrap-style:square;mso-width-percent:0;mso-height-percent:0;mso-wrap-distance-left:9pt;mso-wrap-distance-top:0;mso-wrap-distance-right:9pt;mso-wrap-distance-bottom:0;mso-position-horizontal:absolute;mso-position-horizontal-relative:page;mso-position-vertical:absolute;mso-position-vertical-relative:text;mso-width-percent:0;mso-height-percent:0;mso-width-relative:margin;mso-height-relative:margin;v-text-anchor:middle" arcsize="10923f" o:gfxdata="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" fillcolor="white [3212]" strokecolor="#4472c4 [3204]">
+              <v:roundrect w14:anchorId="20104013" id="Rectangle: Rounded Corners 58" o:spid="_x0000_s1051" style="position:absolute;margin-left:264.9pt;margin-top:137.1pt;width:290.7pt;height:184.75pt;z-index:251721728;visibility:visible;mso-wrap-style:square;mso-width-percent:0;mso-height-percent:0;mso-wrap-distance-left:9pt;mso-wrap-distance-top:0;mso-wrap-distance-right:9pt;mso-wrap-distance-bottom:0;mso-position-horizontal:absolute;mso-position-horizontal-relative:page;mso-position-vertical:absolute;mso-position-vertical-relative:text;mso-width-percent:0;mso-height-percent:0;mso-width-relative:margin;mso-height-relative:margin;v-text-anchor:middle" arcsize="10923f" o:gfxdata="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" fillcolor="white [3212]" strokecolor="#4472c4 [3204]">
                 <v:textbox>
                   <w:txbxContent>
                     <w:p>
@@ -4367,7 +4983,7 @@
                     </pic:cNvPicPr>
                   </pic:nvPicPr>
                   <pic:blipFill rotWithShape="1">
-                    <a:blip r:embed="rId8">
+                    <a:blip r:embed="rId10">
                       <a:extLst>
                         <a:ext uri="{28A0092B-C50C-407E-A947-70E740481C1C}">
                           <a14:useLocalDpi xmlns:a14="http://schemas.microsoft.com/office/drawing/2010/main" val="0"/>
